--- a/A1_unit_testing_students/check_cart.docx
+++ b/A1_unit_testing_students/check_cart.docx
@@ -26,7 +26,7 @@
     </w:p>
     <w:tbl>
       <w:tblPr>
-        <w:tblStyle w:val="TableGrid"/>
+        <w:tblStyle w:val="Tablaconcuadrcula"/>
         <w:tblW w:w="0" w:type="auto"/>
         <w:tblLook w:val="04A0" w:firstRow="1" w:lastRow="0" w:firstColumn="1" w:lastColumn="0" w:noHBand="0" w:noVBand="1"/>
       </w:tblPr>
@@ -64,6 +64,14 @@
               </w:rPr>
               <w:t>:</w:t>
             </w:r>
+            <w:r>
+              <w:rPr>
+                <w:rFonts w:ascii="Times New Roman" w:hAnsi="Times New Roman" w:cs="Times New Roman"/>
+                <w:sz w:val="24"/>
+                <w:szCs w:val="24"/>
+              </w:rPr>
+              <w:t xml:space="preserve"> Task 3</w:t>
+            </w:r>
           </w:p>
         </w:tc>
       </w:tr>
@@ -96,6 +104,22 @@
               </w:rPr>
               <w:t>:</w:t>
             </w:r>
+            <w:r>
+              <w:rPr>
+                <w:rFonts w:ascii="Times New Roman" w:hAnsi="Times New Roman" w:cs="Times New Roman"/>
+                <w:sz w:val="24"/>
+                <w:szCs w:val="24"/>
+              </w:rPr>
+              <w:t xml:space="preserve"> chec</w:t>
+            </w:r>
+            <w:r>
+              <w:rPr>
+                <w:rFonts w:ascii="Times New Roman" w:hAnsi="Times New Roman" w:cs="Times New Roman"/>
+                <w:sz w:val="24"/>
+                <w:szCs w:val="24"/>
+              </w:rPr>
+              <w:t>k_cart</w:t>
+            </w:r>
           </w:p>
         </w:tc>
         <w:tc>
@@ -125,6 +149,14 @@
                 <w:szCs w:val="24"/>
               </w:rPr>
               <w:t>:</w:t>
+            </w:r>
+            <w:r>
+              <w:rPr>
+                <w:rFonts w:ascii="Times New Roman" w:hAnsi="Times New Roman" w:cs="Times New Roman"/>
+                <w:sz w:val="24"/>
+                <w:szCs w:val="24"/>
+              </w:rPr>
+              <w:t xml:space="preserve"> 1.0</w:t>
             </w:r>
           </w:p>
         </w:tc>
@@ -158,6 +190,14 @@
               </w:rPr>
               <w:t>:</w:t>
             </w:r>
+            <w:r>
+              <w:rPr>
+                <w:rFonts w:ascii="Times New Roman" w:hAnsi="Times New Roman" w:cs="Times New Roman"/>
+                <w:sz w:val="24"/>
+                <w:szCs w:val="24"/>
+              </w:rPr>
+              <w:t xml:space="preserve"> Phase 1</w:t>
+            </w:r>
           </w:p>
         </w:tc>
         <w:tc>
@@ -187,6 +227,14 @@
                 <w:szCs w:val="24"/>
               </w:rPr>
               <w:t>:</w:t>
+            </w:r>
+            <w:r>
+              <w:rPr>
+                <w:rFonts w:ascii="Times New Roman" w:hAnsi="Times New Roman" w:cs="Times New Roman"/>
+                <w:sz w:val="24"/>
+                <w:szCs w:val="24"/>
+              </w:rPr>
+              <w:t xml:space="preserve"> 23 nov 2023</w:t>
             </w:r>
           </w:p>
         </w:tc>
@@ -237,25 +285,29 @@
     </w:p>
     <w:tbl>
       <w:tblPr>
-        <w:tblStyle w:val="TableGrid"/>
-        <w:tblW w:w="0" w:type="auto"/>
+        <w:tblStyle w:val="Tablaconcuadrcula"/>
+        <w:tblW w:w="12212" w:type="dxa"/>
+        <w:tblInd w:w="-1281" w:type="dxa"/>
         <w:tblLook w:val="04A0" w:firstRow="1" w:lastRow="0" w:firstColumn="1" w:lastColumn="0" w:noHBand="0" w:noVBand="1"/>
       </w:tblPr>
       <w:tblGrid>
-        <w:gridCol w:w="620"/>
-        <w:gridCol w:w="2065"/>
-        <w:gridCol w:w="1404"/>
-        <w:gridCol w:w="668"/>
-        <w:gridCol w:w="653"/>
-        <w:gridCol w:w="1309"/>
-        <w:gridCol w:w="1330"/>
-        <w:gridCol w:w="1301"/>
+        <w:gridCol w:w="510"/>
+        <w:gridCol w:w="5055"/>
+        <w:gridCol w:w="1137"/>
+        <w:gridCol w:w="1109"/>
+        <w:gridCol w:w="411"/>
+        <w:gridCol w:w="512"/>
+        <w:gridCol w:w="1243"/>
+        <w:gridCol w:w="2235"/>
       </w:tblGrid>
       <w:tr>
-        <w:tc>
-          <w:tcPr>
-            <w:tcW w:w="4757" w:type="dxa"/>
-            <w:gridSpan w:val="4"/>
+        <w:trPr>
+          <w:trHeight w:val="495"/>
+        </w:trPr>
+        <w:tc>
+          <w:tcPr>
+            <w:tcW w:w="8222" w:type="dxa"/>
+            <w:gridSpan w:val="5"/>
           </w:tcPr>
           <w:p>
             <w:pPr>
@@ -273,12 +325,28 @@
               </w:rPr>
               <w:t>Function Title:</w:t>
             </w:r>
-          </w:p>
-        </w:tc>
-        <w:tc>
-          <w:tcPr>
-            <w:tcW w:w="4593" w:type="dxa"/>
-            <w:gridSpan w:val="4"/>
+            <w:r>
+              <w:rPr>
+                <w:rFonts w:ascii="Times New Roman" w:hAnsi="Times New Roman" w:cs="Times New Roman"/>
+                <w:sz w:val="24"/>
+                <w:szCs w:val="24"/>
+              </w:rPr>
+              <w:t xml:space="preserve"> chec</w:t>
+            </w:r>
+            <w:r>
+              <w:rPr>
+                <w:rFonts w:ascii="Times New Roman" w:hAnsi="Times New Roman" w:cs="Times New Roman"/>
+                <w:sz w:val="24"/>
+                <w:szCs w:val="24"/>
+              </w:rPr>
+              <w:t>k_cart</w:t>
+            </w:r>
+          </w:p>
+        </w:tc>
+        <w:tc>
+          <w:tcPr>
+            <w:tcW w:w="3990" w:type="dxa"/>
+            <w:gridSpan w:val="3"/>
           </w:tcPr>
           <w:p>
             <w:pPr>
@@ -295,15 +363,26 @@
                 <w:szCs w:val="24"/>
               </w:rPr>
               <w:t>Test Designed by:</w:t>
+            </w:r>
+            <w:r>
+              <w:rPr>
+                <w:rFonts w:ascii="Times New Roman" w:hAnsi="Times New Roman" w:cs="Times New Roman"/>
+                <w:sz w:val="24"/>
+                <w:szCs w:val="24"/>
+              </w:rPr>
+              <w:t xml:space="preserve"> Daniel Galean</w:t>
             </w:r>
           </w:p>
         </w:tc>
       </w:tr>
       <w:tr>
-        <w:tc>
-          <w:tcPr>
-            <w:tcW w:w="4757" w:type="dxa"/>
-            <w:gridSpan w:val="4"/>
+        <w:trPr>
+          <w:trHeight w:val="495"/>
+        </w:trPr>
+        <w:tc>
+          <w:tcPr>
+            <w:tcW w:w="8222" w:type="dxa"/>
+            <w:gridSpan w:val="5"/>
           </w:tcPr>
           <w:p>
             <w:pPr>
@@ -322,11 +401,28 @@
               <w:t>Test Priority (Low/Medium/High):</w:t>
             </w:r>
           </w:p>
-        </w:tc>
-        <w:tc>
-          <w:tcPr>
-            <w:tcW w:w="4593" w:type="dxa"/>
-            <w:gridSpan w:val="4"/>
+          <w:p>
+            <w:pPr>
+              <w:rPr>
+                <w:rFonts w:ascii="Times New Roman" w:hAnsi="Times New Roman" w:cs="Times New Roman"/>
+                <w:sz w:val="24"/>
+                <w:szCs w:val="24"/>
+              </w:rPr>
+            </w:pPr>
+            <w:r>
+              <w:rPr>
+                <w:rFonts w:ascii="Times New Roman" w:hAnsi="Times New Roman" w:cs="Times New Roman"/>
+                <w:sz w:val="24"/>
+                <w:szCs w:val="24"/>
+              </w:rPr>
+              <w:t>Medium</w:t>
+            </w:r>
+          </w:p>
+        </w:tc>
+        <w:tc>
+          <w:tcPr>
+            <w:tcW w:w="3990" w:type="dxa"/>
+            <w:gridSpan w:val="3"/>
           </w:tcPr>
           <w:p>
             <w:pPr>
@@ -343,15 +439,26 @@
                 <w:szCs w:val="24"/>
               </w:rPr>
               <w:t>Test Designed Date:</w:t>
+            </w:r>
+            <w:r>
+              <w:rPr>
+                <w:rFonts w:ascii="Times New Roman" w:hAnsi="Times New Roman" w:cs="Times New Roman"/>
+                <w:sz w:val="24"/>
+                <w:szCs w:val="24"/>
+              </w:rPr>
+              <w:t xml:space="preserve"> 22 nov 2023</w:t>
             </w:r>
           </w:p>
         </w:tc>
       </w:tr>
       <w:tr>
-        <w:tc>
-          <w:tcPr>
-            <w:tcW w:w="4757" w:type="dxa"/>
-            <w:gridSpan w:val="4"/>
+        <w:trPr>
+          <w:trHeight w:val="479"/>
+        </w:trPr>
+        <w:tc>
+          <w:tcPr>
+            <w:tcW w:w="8222" w:type="dxa"/>
+            <w:gridSpan w:val="5"/>
             <w:vMerge w:val="restart"/>
           </w:tcPr>
           <w:p>
@@ -370,12 +477,28 @@
               </w:rPr>
               <w:t>Description:</w:t>
             </w:r>
-          </w:p>
-        </w:tc>
-        <w:tc>
-          <w:tcPr>
-            <w:tcW w:w="4593" w:type="dxa"/>
-            <w:gridSpan w:val="4"/>
+            <w:r>
+              <w:rPr>
+                <w:rFonts w:ascii="Times New Roman" w:hAnsi="Times New Roman" w:cs="Times New Roman"/>
+                <w:sz w:val="24"/>
+                <w:szCs w:val="24"/>
+              </w:rPr>
+              <w:t xml:space="preserve"> This function simulates </w:t>
+            </w:r>
+            <w:r>
+              <w:rPr>
+                <w:rFonts w:ascii="Times New Roman" w:hAnsi="Times New Roman" w:cs="Times New Roman"/>
+                <w:sz w:val="24"/>
+                <w:szCs w:val="24"/>
+              </w:rPr>
+              <w:t>an interactive checkout and shopping online system</w:t>
+            </w:r>
+          </w:p>
+        </w:tc>
+        <w:tc>
+          <w:tcPr>
+            <w:tcW w:w="3990" w:type="dxa"/>
+            <w:gridSpan w:val="3"/>
           </w:tcPr>
           <w:p>
             <w:pPr>
@@ -392,15 +515,26 @@
                 <w:szCs w:val="24"/>
               </w:rPr>
               <w:t>Test Executed by:</w:t>
+            </w:r>
+            <w:r>
+              <w:rPr>
+                <w:rFonts w:ascii="Times New Roman" w:hAnsi="Times New Roman" w:cs="Times New Roman"/>
+                <w:sz w:val="24"/>
+                <w:szCs w:val="24"/>
+              </w:rPr>
+              <w:t xml:space="preserve"> Daniel Galean</w:t>
             </w:r>
           </w:p>
         </w:tc>
       </w:tr>
       <w:tr>
-        <w:tc>
-          <w:tcPr>
-            <w:tcW w:w="4757" w:type="dxa"/>
-            <w:gridSpan w:val="4"/>
+        <w:trPr>
+          <w:trHeight w:val="129"/>
+        </w:trPr>
+        <w:tc>
+          <w:tcPr>
+            <w:tcW w:w="8222" w:type="dxa"/>
+            <w:gridSpan w:val="5"/>
             <w:vMerge/>
           </w:tcPr>
           <w:p>
@@ -415,8 +549,8 @@
         </w:tc>
         <w:tc>
           <w:tcPr>
-            <w:tcW w:w="4593" w:type="dxa"/>
-            <w:gridSpan w:val="4"/>
+            <w:tcW w:w="3990" w:type="dxa"/>
+            <w:gridSpan w:val="3"/>
           </w:tcPr>
           <w:p>
             <w:pPr>
@@ -433,14 +567,25 @@
                 <w:szCs w:val="24"/>
               </w:rPr>
               <w:t>Test Execution date:</w:t>
+            </w:r>
+            <w:r>
+              <w:rPr>
+                <w:rFonts w:ascii="Times New Roman" w:hAnsi="Times New Roman" w:cs="Times New Roman"/>
+                <w:sz w:val="24"/>
+                <w:szCs w:val="24"/>
+              </w:rPr>
+              <w:t xml:space="preserve"> 23 nov 2023</w:t>
             </w:r>
           </w:p>
         </w:tc>
       </w:tr>
       <w:tr>
-        <w:tc>
-          <w:tcPr>
-            <w:tcW w:w="9350" w:type="dxa"/>
+        <w:trPr>
+          <w:trHeight w:val="247"/>
+        </w:trPr>
+        <w:tc>
+          <w:tcPr>
+            <w:tcW w:w="12212" w:type="dxa"/>
             <w:gridSpan w:val="8"/>
           </w:tcPr>
           <w:p>
@@ -455,9 +600,12 @@
         </w:tc>
       </w:tr>
       <w:tr>
-        <w:tc>
-          <w:tcPr>
-            <w:tcW w:w="9350" w:type="dxa"/>
+        <w:trPr>
+          <w:trHeight w:val="232"/>
+        </w:trPr>
+        <w:tc>
+          <w:tcPr>
+            <w:tcW w:w="12212" w:type="dxa"/>
             <w:gridSpan w:val="8"/>
           </w:tcPr>
           <w:p>
@@ -491,15 +639,18 @@
                 <w:sz w:val="24"/>
                 <w:szCs w:val="24"/>
               </w:rPr>
-              <w:t>&lt;Pre-conditions to start the test&gt;</w:t>
+              <w:t>No</w:t>
             </w:r>
           </w:p>
         </w:tc>
       </w:tr>
       <w:tr>
-        <w:tc>
-          <w:tcPr>
-            <w:tcW w:w="9350" w:type="dxa"/>
+        <w:trPr>
+          <w:trHeight w:val="247"/>
+        </w:trPr>
+        <w:tc>
+          <w:tcPr>
+            <w:tcW w:w="12212" w:type="dxa"/>
             <w:gridSpan w:val="8"/>
           </w:tcPr>
           <w:p>
@@ -533,35 +684,18 @@
                 <w:sz w:val="24"/>
                 <w:szCs w:val="24"/>
               </w:rPr>
-              <w:t>&lt;</w:t>
-            </w:r>
-            <w:proofErr w:type="spellStart"/>
-            <w:r>
-              <w:rPr>
-                <w:rFonts w:ascii="Times New Roman" w:hAnsi="Times New Roman" w:cs="Times New Roman"/>
-                <w:color w:val="4472C4" w:themeColor="accent1"/>
-                <w:sz w:val="24"/>
-                <w:szCs w:val="24"/>
-              </w:rPr>
-              <w:t>Eg</w:t>
-            </w:r>
-            <w:proofErr w:type="spellEnd"/>
-            <w:r>
-              <w:rPr>
-                <w:rFonts w:ascii="Times New Roman" w:hAnsi="Times New Roman" w:cs="Times New Roman"/>
-                <w:color w:val="4472C4" w:themeColor="accent1"/>
-                <w:sz w:val="24"/>
-                <w:szCs w:val="24"/>
-              </w:rPr>
-              <w:t>: Other functions being called&gt;</w:t>
+              <w:t>Product, ShoppingCart, User</w:t>
             </w:r>
           </w:p>
         </w:tc>
       </w:tr>
       <w:tr>
-        <w:tc>
-          <w:tcPr>
-            <w:tcW w:w="9350" w:type="dxa"/>
+        <w:trPr>
+          <w:trHeight w:val="247"/>
+        </w:trPr>
+        <w:tc>
+          <w:tcPr>
+            <w:tcW w:w="12212" w:type="dxa"/>
             <w:gridSpan w:val="8"/>
           </w:tcPr>
           <w:p>
@@ -576,9 +710,12 @@
         </w:tc>
       </w:tr>
       <w:tr>
-        <w:tc>
-          <w:tcPr>
-            <w:tcW w:w="620" w:type="dxa"/>
+        <w:trPr>
+          <w:trHeight w:val="495"/>
+        </w:trPr>
+        <w:tc>
+          <w:tcPr>
+            <w:tcW w:w="510" w:type="dxa"/>
           </w:tcPr>
           <w:p>
             <w:pPr>
@@ -600,7 +737,7 @@
         </w:tc>
         <w:tc>
           <w:tcPr>
-            <w:tcW w:w="2065" w:type="dxa"/>
+            <w:tcW w:w="5055" w:type="dxa"/>
           </w:tcPr>
           <w:p>
             <w:pPr>
@@ -622,7 +759,7 @@
         </w:tc>
         <w:tc>
           <w:tcPr>
-            <w:tcW w:w="1404" w:type="dxa"/>
+            <w:tcW w:w="1137" w:type="dxa"/>
           </w:tcPr>
           <w:p>
             <w:pPr>
@@ -644,7 +781,29 @@
         </w:tc>
         <w:tc>
           <w:tcPr>
-            <w:tcW w:w="1321" w:type="dxa"/>
+            <w:tcW w:w="1109" w:type="dxa"/>
+          </w:tcPr>
+          <w:p>
+            <w:pPr>
+              <w:rPr>
+                <w:rFonts w:ascii="Times New Roman" w:hAnsi="Times New Roman" w:cs="Times New Roman"/>
+                <w:sz w:val="24"/>
+                <w:szCs w:val="24"/>
+              </w:rPr>
+            </w:pPr>
+            <w:r>
+              <w:rPr>
+                <w:rFonts w:ascii="Times New Roman" w:hAnsi="Times New Roman" w:cs="Times New Roman"/>
+                <w:sz w:val="24"/>
+                <w:szCs w:val="24"/>
+              </w:rPr>
+              <w:t>Expected Results</w:t>
+            </w:r>
+          </w:p>
+        </w:tc>
+        <w:tc>
+          <w:tcPr>
+            <w:tcW w:w="923" w:type="dxa"/>
             <w:gridSpan w:val="2"/>
           </w:tcPr>
           <w:p>
@@ -661,35 +820,13 @@
                 <w:sz w:val="24"/>
                 <w:szCs w:val="24"/>
               </w:rPr>
-              <w:t>Expected Results</w:t>
-            </w:r>
-          </w:p>
-        </w:tc>
-        <w:tc>
-          <w:tcPr>
-            <w:tcW w:w="1309" w:type="dxa"/>
-          </w:tcPr>
-          <w:p>
-            <w:pPr>
-              <w:rPr>
-                <w:rFonts w:ascii="Times New Roman" w:hAnsi="Times New Roman" w:cs="Times New Roman"/>
-                <w:sz w:val="24"/>
-                <w:szCs w:val="24"/>
-              </w:rPr>
-            </w:pPr>
-            <w:r>
-              <w:rPr>
-                <w:rFonts w:ascii="Times New Roman" w:hAnsi="Times New Roman" w:cs="Times New Roman"/>
-                <w:sz w:val="24"/>
-                <w:szCs w:val="24"/>
-              </w:rPr>
               <w:t>Actual Results</w:t>
             </w:r>
           </w:p>
         </w:tc>
         <w:tc>
           <w:tcPr>
-            <w:tcW w:w="1330" w:type="dxa"/>
+            <w:tcW w:w="1243" w:type="dxa"/>
           </w:tcPr>
           <w:p>
             <w:pPr>
@@ -711,7 +848,7 @@
         </w:tc>
         <w:tc>
           <w:tcPr>
-            <w:tcW w:w="1301" w:type="dxa"/>
+            <w:tcW w:w="2235" w:type="dxa"/>
           </w:tcPr>
           <w:p>
             <w:pPr>
@@ -733,9 +870,12 @@
         </w:tc>
       </w:tr>
       <w:tr>
-        <w:tc>
-          <w:tcPr>
-            <w:tcW w:w="620" w:type="dxa"/>
+        <w:trPr>
+          <w:trHeight w:val="990"/>
+        </w:trPr>
+        <w:tc>
+          <w:tcPr>
+            <w:tcW w:w="510" w:type="dxa"/>
           </w:tcPr>
           <w:p>
             <w:pPr>
@@ -759,170 +899,97 @@
         </w:tc>
         <w:tc>
           <w:tcPr>
-            <w:tcW w:w="2065" w:type="dxa"/>
-          </w:tcPr>
-          <w:p>
-            <w:pPr>
-              <w:rPr>
-                <w:rFonts w:ascii="Times New Roman" w:hAnsi="Times New Roman" w:cs="Times New Roman"/>
-                <w:color w:val="4472C4" w:themeColor="accent1"/>
-                <w:sz w:val="24"/>
-                <w:szCs w:val="24"/>
-              </w:rPr>
-            </w:pPr>
-            <w:r>
-              <w:rPr>
-                <w:rFonts w:ascii="Times New Roman" w:hAnsi="Times New Roman" w:cs="Times New Roman"/>
-                <w:color w:val="4472C4" w:themeColor="accent1"/>
-                <w:sz w:val="24"/>
-                <w:szCs w:val="24"/>
-              </w:rPr>
-              <w:t>&lt;</w:t>
-            </w:r>
-            <w:proofErr w:type="spellStart"/>
-            <w:r>
-              <w:rPr>
-                <w:rFonts w:ascii="Times New Roman" w:hAnsi="Times New Roman" w:cs="Times New Roman"/>
-                <w:color w:val="4472C4" w:themeColor="accent1"/>
-                <w:sz w:val="24"/>
-                <w:szCs w:val="24"/>
-              </w:rPr>
-              <w:t>Eg</w:t>
-            </w:r>
-            <w:proofErr w:type="spellEnd"/>
-            <w:r>
-              <w:rPr>
-                <w:rFonts w:ascii="Times New Roman" w:hAnsi="Times New Roman" w:cs="Times New Roman"/>
-                <w:color w:val="4472C4" w:themeColor="accent1"/>
-                <w:sz w:val="24"/>
-                <w:szCs w:val="24"/>
-              </w:rPr>
-              <w:t xml:space="preserve">: </w:t>
-            </w:r>
-            <w:r>
-              <w:rPr>
-                <w:rFonts w:ascii="Times New Roman" w:hAnsi="Times New Roman" w:cs="Times New Roman"/>
-                <w:color w:val="4472C4" w:themeColor="accent1"/>
-                <w:sz w:val="24"/>
-                <w:szCs w:val="24"/>
-              </w:rPr>
-              <w:t>Valid Passwords</w:t>
-            </w:r>
-            <w:r>
-              <w:rPr>
-                <w:rFonts w:ascii="Times New Roman" w:hAnsi="Times New Roman" w:cs="Times New Roman"/>
-                <w:color w:val="4472C4" w:themeColor="accent1"/>
-                <w:sz w:val="24"/>
-                <w:szCs w:val="24"/>
-              </w:rPr>
-              <w:t>&gt;</w:t>
-            </w:r>
-          </w:p>
-        </w:tc>
-        <w:tc>
-          <w:tcPr>
-            <w:tcW w:w="1404" w:type="dxa"/>
-          </w:tcPr>
-          <w:p>
-            <w:pPr>
-              <w:rPr>
-                <w:rFonts w:ascii="Times New Roman" w:hAnsi="Times New Roman" w:cs="Times New Roman"/>
-                <w:color w:val="4472C4" w:themeColor="accent1"/>
-                <w:sz w:val="24"/>
-                <w:szCs w:val="24"/>
-              </w:rPr>
-            </w:pPr>
-            <w:r>
-              <w:rPr>
-                <w:rFonts w:ascii="Times New Roman" w:hAnsi="Times New Roman" w:cs="Times New Roman"/>
-                <w:color w:val="4472C4" w:themeColor="accent1"/>
-                <w:sz w:val="24"/>
-                <w:szCs w:val="24"/>
-              </w:rPr>
-              <w:t>&lt;Min length password (</w:t>
-            </w:r>
-            <w:proofErr w:type="spellStart"/>
-            <w:r>
-              <w:rPr>
-                <w:rFonts w:ascii="Times New Roman" w:hAnsi="Times New Roman" w:cs="Times New Roman"/>
-                <w:color w:val="4472C4" w:themeColor="accent1"/>
-                <w:sz w:val="24"/>
-                <w:szCs w:val="24"/>
-              </w:rPr>
-              <w:t>eg</w:t>
-            </w:r>
-            <w:proofErr w:type="spellEnd"/>
-            <w:r>
-              <w:rPr>
-                <w:rFonts w:ascii="Times New Roman" w:hAnsi="Times New Roman" w:cs="Times New Roman"/>
-                <w:color w:val="4472C4" w:themeColor="accent1"/>
-                <w:sz w:val="24"/>
-                <w:szCs w:val="24"/>
-              </w:rPr>
-              <w:t>: 8 characters)&gt;</w:t>
-            </w:r>
-          </w:p>
-          <w:p>
-            <w:pPr>
-              <w:rPr>
-                <w:rFonts w:ascii="Times New Roman" w:hAnsi="Times New Roman" w:cs="Times New Roman"/>
-                <w:color w:val="4472C4" w:themeColor="accent1"/>
-                <w:sz w:val="24"/>
-                <w:szCs w:val="24"/>
-              </w:rPr>
-            </w:pPr>
-            <w:r>
-              <w:rPr>
-                <w:rFonts w:ascii="Times New Roman" w:hAnsi="Times New Roman" w:cs="Times New Roman"/>
-                <w:color w:val="4472C4" w:themeColor="accent1"/>
-                <w:sz w:val="24"/>
-                <w:szCs w:val="24"/>
-              </w:rPr>
-              <w:t>.</w:t>
-            </w:r>
-          </w:p>
-          <w:p>
-            <w:pPr>
-              <w:rPr>
-                <w:rFonts w:ascii="Times New Roman" w:hAnsi="Times New Roman" w:cs="Times New Roman"/>
-                <w:color w:val="4472C4" w:themeColor="accent1"/>
-                <w:sz w:val="24"/>
-                <w:szCs w:val="24"/>
-              </w:rPr>
-            </w:pPr>
-            <w:r>
-              <w:rPr>
-                <w:rFonts w:ascii="Times New Roman" w:hAnsi="Times New Roman" w:cs="Times New Roman"/>
-                <w:color w:val="4472C4" w:themeColor="accent1"/>
-                <w:sz w:val="24"/>
-                <w:szCs w:val="24"/>
-              </w:rPr>
-              <w:t>.</w:t>
-            </w:r>
-          </w:p>
-          <w:p>
-            <w:pPr>
-              <w:rPr>
-                <w:rFonts w:ascii="Times New Roman" w:hAnsi="Times New Roman" w:cs="Times New Roman"/>
-                <w:color w:val="4472C4" w:themeColor="accent1"/>
-                <w:sz w:val="24"/>
-                <w:szCs w:val="24"/>
-              </w:rPr>
-            </w:pPr>
-            <w:r>
-              <w:rPr>
-                <w:rFonts w:ascii="Times New Roman" w:hAnsi="Times New Roman" w:cs="Times New Roman"/>
-                <w:color w:val="4472C4" w:themeColor="accent1"/>
-                <w:sz w:val="24"/>
-                <w:szCs w:val="24"/>
-              </w:rPr>
-              <w:t>.</w:t>
-            </w:r>
-          </w:p>
-        </w:tc>
-        <w:tc>
-          <w:tcPr>
-            <w:tcW w:w="1321" w:type="dxa"/>
+            <w:tcW w:w="5055" w:type="dxa"/>
+          </w:tcPr>
+          <w:p>
+            <w:pPr>
+              <w:rPr>
+                <w:rFonts w:ascii="Times New Roman" w:hAnsi="Times New Roman" w:cs="Times New Roman"/>
+                <w:color w:val="4472C4" w:themeColor="accent1"/>
+                <w:sz w:val="24"/>
+                <w:szCs w:val="24"/>
+              </w:rPr>
+            </w:pPr>
+            <w:r>
+              <w:rPr>
+                <w:rFonts w:ascii="Times New Roman" w:hAnsi="Times New Roman" w:cs="Times New Roman"/>
+                <w:color w:val="4472C4" w:themeColor="accent1"/>
+                <w:sz w:val="24"/>
+                <w:szCs w:val="24"/>
+              </w:rPr>
+              <w:t>test_</w:t>
+            </w:r>
+            <w:r>
+              <w:rPr>
+                <w:rFonts w:ascii="Times New Roman" w:hAnsi="Times New Roman" w:cs="Times New Roman"/>
+                <w:color w:val="4472C4" w:themeColor="accent1"/>
+                <w:sz w:val="24"/>
+                <w:szCs w:val="24"/>
+              </w:rPr>
+              <w:t>check_cart_checkout</w:t>
+            </w:r>
+          </w:p>
+        </w:tc>
+        <w:tc>
+          <w:tcPr>
+            <w:tcW w:w="1137" w:type="dxa"/>
+          </w:tcPr>
+          <w:p>
+            <w:pPr>
+              <w:rPr>
+                <w:rFonts w:ascii="Times New Roman" w:hAnsi="Times New Roman" w:cs="Times New Roman"/>
+                <w:color w:val="4472C4" w:themeColor="accent1"/>
+                <w:sz w:val="24"/>
+                <w:szCs w:val="24"/>
+              </w:rPr>
+            </w:pPr>
+            <w:r>
+              <w:rPr>
+                <w:rFonts w:ascii="Times New Roman" w:hAnsi="Times New Roman" w:cs="Times New Roman"/>
+                <w:color w:val="4472C4" w:themeColor="accent1"/>
+                <w:sz w:val="24"/>
+                <w:szCs w:val="24"/>
+              </w:rPr>
+              <w:t>Checkout is selected</w:t>
+            </w:r>
+          </w:p>
+          <w:p>
+            <w:pPr>
+              <w:rPr>
+                <w:rFonts w:ascii="Times New Roman" w:hAnsi="Times New Roman" w:cs="Times New Roman"/>
+                <w:color w:val="4472C4" w:themeColor="accent1"/>
+                <w:sz w:val="24"/>
+                <w:szCs w:val="24"/>
+              </w:rPr>
+            </w:pPr>
+          </w:p>
+        </w:tc>
+        <w:tc>
+          <w:tcPr>
+            <w:tcW w:w="1109" w:type="dxa"/>
+          </w:tcPr>
+          <w:p>
+            <w:pPr>
+              <w:rPr>
+                <w:rFonts w:ascii="Times New Roman" w:hAnsi="Times New Roman" w:cs="Times New Roman"/>
+                <w:sz w:val="24"/>
+                <w:szCs w:val="24"/>
+                <w:lang w:val="en-GB"/>
+              </w:rPr>
+            </w:pPr>
+            <w:r>
+              <w:rPr>
+                <w:rFonts w:ascii="Times New Roman" w:hAnsi="Times New Roman" w:cs="Times New Roman"/>
+                <w:sz w:val="24"/>
+                <w:szCs w:val="24"/>
+              </w:rPr>
+              <w:t>None</w:t>
+            </w:r>
+          </w:p>
+        </w:tc>
+        <w:tc>
+          <w:tcPr>
+            <w:tcW w:w="923" w:type="dxa"/>
             <w:gridSpan w:val="2"/>
           </w:tcPr>
           <w:p>
@@ -933,55 +1000,110 @@
                 <w:szCs w:val="24"/>
               </w:rPr>
             </w:pPr>
-          </w:p>
-        </w:tc>
-        <w:tc>
-          <w:tcPr>
-            <w:tcW w:w="1309" w:type="dxa"/>
-          </w:tcPr>
-          <w:p>
-            <w:pPr>
-              <w:rPr>
-                <w:rFonts w:ascii="Times New Roman" w:hAnsi="Times New Roman" w:cs="Times New Roman"/>
-                <w:sz w:val="24"/>
-                <w:szCs w:val="24"/>
-              </w:rPr>
-            </w:pPr>
-          </w:p>
-        </w:tc>
-        <w:tc>
-          <w:tcPr>
-            <w:tcW w:w="1330" w:type="dxa"/>
-          </w:tcPr>
-          <w:p>
-            <w:pPr>
-              <w:rPr>
-                <w:rFonts w:ascii="Times New Roman" w:hAnsi="Times New Roman" w:cs="Times New Roman"/>
-                <w:sz w:val="24"/>
-                <w:szCs w:val="24"/>
-              </w:rPr>
-            </w:pPr>
-          </w:p>
-        </w:tc>
-        <w:tc>
-          <w:tcPr>
-            <w:tcW w:w="1301" w:type="dxa"/>
-          </w:tcPr>
-          <w:p>
-            <w:pPr>
-              <w:rPr>
-                <w:rFonts w:ascii="Times New Roman" w:hAnsi="Times New Roman" w:cs="Times New Roman"/>
-                <w:sz w:val="24"/>
-                <w:szCs w:val="24"/>
-              </w:rPr>
-            </w:pPr>
+            <w:r>
+              <w:rPr>
+                <w:rFonts w:ascii="Times New Roman" w:hAnsi="Times New Roman" w:cs="Times New Roman"/>
+                <w:sz w:val="24"/>
+                <w:szCs w:val="24"/>
+              </w:rPr>
+              <w:t>None</w:t>
+            </w:r>
+          </w:p>
+        </w:tc>
+        <w:tc>
+          <w:tcPr>
+            <w:tcW w:w="1243" w:type="dxa"/>
+          </w:tcPr>
+          <w:p>
+            <w:pPr>
+              <w:rPr>
+                <w:rFonts w:ascii="Times New Roman" w:hAnsi="Times New Roman" w:cs="Times New Roman"/>
+                <w:sz w:val="24"/>
+                <w:szCs w:val="24"/>
+              </w:rPr>
+            </w:pPr>
+            <w:r>
+              <w:rPr>
+                <w:rFonts w:ascii="Times New Roman" w:hAnsi="Times New Roman" w:cs="Times New Roman"/>
+                <w:sz w:val="24"/>
+                <w:szCs w:val="24"/>
+              </w:rPr>
+              <w:t>Pass</w:t>
+            </w:r>
+          </w:p>
+        </w:tc>
+        <w:tc>
+          <w:tcPr>
+            <w:tcW w:w="2235" w:type="dxa"/>
+          </w:tcPr>
+          <w:p>
+            <w:pPr>
+              <w:rPr>
+                <w:rFonts w:ascii="Times New Roman" w:hAnsi="Times New Roman" w:cs="Times New Roman"/>
+                <w:sz w:val="24"/>
+                <w:szCs w:val="24"/>
+              </w:rPr>
+            </w:pPr>
+            <w:r>
+              <w:rPr>
+                <w:rFonts w:ascii="Times New Roman" w:hAnsi="Times New Roman" w:cs="Times New Roman"/>
+                <w:sz w:val="24"/>
+                <w:szCs w:val="24"/>
+              </w:rPr>
+              <w:t>Checkout</w:t>
+            </w:r>
+          </w:p>
+          <w:p>
+            <w:pPr>
+              <w:rPr>
+                <w:rFonts w:ascii="Times New Roman" w:hAnsi="Times New Roman" w:cs="Times New Roman"/>
+                <w:sz w:val="24"/>
+                <w:szCs w:val="24"/>
+              </w:rPr>
+            </w:pPr>
+            <w:r>
+              <w:rPr>
+                <w:rFonts w:ascii="Times New Roman" w:hAnsi="Times New Roman" w:cs="Times New Roman"/>
+                <w:sz w:val="24"/>
+                <w:szCs w:val="24"/>
+              </w:rPr>
+              <w:t xml:space="preserve">Name: </w:t>
+            </w:r>
+            <w:r>
+              <w:rPr>
+                <w:rFonts w:ascii="Times New Roman" w:hAnsi="Times New Roman" w:cs="Times New Roman"/>
+                <w:sz w:val="24"/>
+                <w:szCs w:val="24"/>
+              </w:rPr>
+              <w:t>test_check_</w:t>
+            </w:r>
+          </w:p>
+          <w:p>
+            <w:pPr>
+              <w:rPr>
+                <w:rFonts w:ascii="Times New Roman" w:hAnsi="Times New Roman" w:cs="Times New Roman"/>
+                <w:sz w:val="24"/>
+                <w:szCs w:val="24"/>
+              </w:rPr>
+            </w:pPr>
+            <w:r>
+              <w:rPr>
+                <w:rFonts w:ascii="Times New Roman" w:hAnsi="Times New Roman" w:cs="Times New Roman"/>
+                <w:sz w:val="24"/>
+                <w:szCs w:val="24"/>
+              </w:rPr>
+              <w:t>cart_checkout</w:t>
+            </w:r>
           </w:p>
         </w:tc>
       </w:tr>
       <w:tr>
-        <w:tc>
-          <w:tcPr>
-            <w:tcW w:w="620" w:type="dxa"/>
+        <w:trPr>
+          <w:trHeight w:val="1238"/>
+        </w:trPr>
+        <w:tc>
+          <w:tcPr>
+            <w:tcW w:w="510" w:type="dxa"/>
           </w:tcPr>
           <w:p>
             <w:pPr>
@@ -1005,112 +1127,86 @@
         </w:tc>
         <w:tc>
           <w:tcPr>
-            <w:tcW w:w="2065" w:type="dxa"/>
-          </w:tcPr>
-          <w:p>
-            <w:pPr>
-              <w:rPr>
-                <w:rFonts w:ascii="Times New Roman" w:hAnsi="Times New Roman" w:cs="Times New Roman"/>
-                <w:color w:val="4472C4" w:themeColor="accent1"/>
-                <w:sz w:val="24"/>
-                <w:szCs w:val="24"/>
-              </w:rPr>
-            </w:pPr>
-            <w:r>
-              <w:rPr>
-                <w:rFonts w:ascii="Times New Roman" w:hAnsi="Times New Roman" w:cs="Times New Roman"/>
-                <w:color w:val="4472C4" w:themeColor="accent1"/>
-                <w:sz w:val="24"/>
-                <w:szCs w:val="24"/>
-              </w:rPr>
-              <w:t>&lt;Invalid Passwords&gt;</w:t>
-            </w:r>
-          </w:p>
-        </w:tc>
-        <w:tc>
-          <w:tcPr>
-            <w:tcW w:w="1404" w:type="dxa"/>
-          </w:tcPr>
-          <w:p>
-            <w:pPr>
-              <w:rPr>
-                <w:rFonts w:ascii="Times New Roman" w:hAnsi="Times New Roman" w:cs="Times New Roman"/>
-                <w:color w:val="4472C4" w:themeColor="accent1"/>
-                <w:sz w:val="24"/>
-                <w:szCs w:val="24"/>
-              </w:rPr>
-            </w:pPr>
-            <w:r>
-              <w:rPr>
-                <w:rFonts w:ascii="Times New Roman" w:hAnsi="Times New Roman" w:cs="Times New Roman"/>
-                <w:color w:val="4472C4" w:themeColor="accent1"/>
-                <w:sz w:val="24"/>
-                <w:szCs w:val="24"/>
-              </w:rPr>
-              <w:t>&lt;With fewer characters than minimum allowed&gt;</w:t>
-            </w:r>
-          </w:p>
-          <w:p>
-            <w:pPr>
-              <w:rPr>
-                <w:rFonts w:ascii="Times New Roman" w:hAnsi="Times New Roman" w:cs="Times New Roman"/>
-                <w:color w:val="4472C4" w:themeColor="accent1"/>
-                <w:sz w:val="24"/>
-                <w:szCs w:val="24"/>
-              </w:rPr>
-            </w:pPr>
-            <w:r>
-              <w:rPr>
-                <w:rFonts w:ascii="Times New Roman" w:hAnsi="Times New Roman" w:cs="Times New Roman"/>
-                <w:color w:val="4472C4" w:themeColor="accent1"/>
-                <w:sz w:val="24"/>
-                <w:szCs w:val="24"/>
-              </w:rPr>
-              <w:t>.</w:t>
-            </w:r>
-          </w:p>
-          <w:p>
-            <w:pPr>
-              <w:rPr>
-                <w:rFonts w:ascii="Times New Roman" w:hAnsi="Times New Roman" w:cs="Times New Roman"/>
-                <w:color w:val="4472C4" w:themeColor="accent1"/>
-                <w:sz w:val="24"/>
-                <w:szCs w:val="24"/>
-              </w:rPr>
-            </w:pPr>
-            <w:r>
-              <w:rPr>
-                <w:rFonts w:ascii="Times New Roman" w:hAnsi="Times New Roman" w:cs="Times New Roman"/>
-                <w:color w:val="4472C4" w:themeColor="accent1"/>
-                <w:sz w:val="24"/>
-                <w:szCs w:val="24"/>
-              </w:rPr>
-              <w:t>.</w:t>
-            </w:r>
-          </w:p>
-          <w:p>
-            <w:pPr>
-              <w:rPr>
-                <w:rFonts w:ascii="Times New Roman" w:hAnsi="Times New Roman" w:cs="Times New Roman"/>
-                <w:color w:val="4472C4" w:themeColor="accent1"/>
-                <w:sz w:val="24"/>
-                <w:szCs w:val="24"/>
-              </w:rPr>
-            </w:pPr>
-            <w:r>
-              <w:rPr>
-                <w:rFonts w:ascii="Times New Roman" w:hAnsi="Times New Roman" w:cs="Times New Roman"/>
-                <w:color w:val="4472C4" w:themeColor="accent1"/>
-                <w:sz w:val="24"/>
-                <w:szCs w:val="24"/>
-              </w:rPr>
-              <w:t>.</w:t>
-            </w:r>
-          </w:p>
-        </w:tc>
-        <w:tc>
-          <w:tcPr>
-            <w:tcW w:w="1321" w:type="dxa"/>
+            <w:tcW w:w="5055" w:type="dxa"/>
+          </w:tcPr>
+          <w:p>
+            <w:pPr>
+              <w:rPr>
+                <w:rFonts w:ascii="Times New Roman" w:hAnsi="Times New Roman" w:cs="Times New Roman"/>
+                <w:color w:val="4472C4" w:themeColor="accent1"/>
+                <w:sz w:val="24"/>
+                <w:szCs w:val="24"/>
+              </w:rPr>
+            </w:pPr>
+            <w:r>
+              <w:rPr>
+                <w:rFonts w:ascii="Times New Roman" w:hAnsi="Times New Roman" w:cs="Times New Roman"/>
+                <w:color w:val="4472C4" w:themeColor="accent1"/>
+                <w:sz w:val="24"/>
+                <w:szCs w:val="24"/>
+              </w:rPr>
+              <w:t>test_</w:t>
+            </w:r>
+            <w:r>
+              <w:rPr>
+                <w:rFonts w:ascii="Times New Roman" w:hAnsi="Times New Roman" w:cs="Times New Roman"/>
+                <w:color w:val="4472C4" w:themeColor="accent1"/>
+                <w:sz w:val="24"/>
+                <w:szCs w:val="24"/>
+              </w:rPr>
+              <w:t>check_cart_continue_shopping</w:t>
+            </w:r>
+          </w:p>
+        </w:tc>
+        <w:tc>
+          <w:tcPr>
+            <w:tcW w:w="1137" w:type="dxa"/>
+          </w:tcPr>
+          <w:p>
+            <w:pPr>
+              <w:rPr>
+                <w:rFonts w:ascii="Times New Roman" w:hAnsi="Times New Roman" w:cs="Times New Roman"/>
+                <w:color w:val="4472C4" w:themeColor="accent1"/>
+                <w:sz w:val="24"/>
+                <w:szCs w:val="24"/>
+              </w:rPr>
+            </w:pPr>
+            <w:r>
+              <w:rPr>
+                <w:rFonts w:ascii="Times New Roman" w:hAnsi="Times New Roman" w:cs="Times New Roman"/>
+                <w:color w:val="4472C4" w:themeColor="accent1"/>
+                <w:sz w:val="24"/>
+                <w:szCs w:val="24"/>
+              </w:rPr>
+              <w:t>Continue shopping is selected</w:t>
+            </w:r>
+          </w:p>
+        </w:tc>
+        <w:tc>
+          <w:tcPr>
+            <w:tcW w:w="1109" w:type="dxa"/>
+          </w:tcPr>
+          <w:p>
+            <w:pPr>
+              <w:rPr>
+                <w:rFonts w:ascii="Times New Roman" w:hAnsi="Times New Roman" w:cs="Times New Roman"/>
+                <w:sz w:val="24"/>
+                <w:szCs w:val="24"/>
+              </w:rPr>
+            </w:pPr>
+            <w:r>
+              <w:rPr>
+                <w:rFonts w:ascii="Times New Roman" w:hAnsi="Times New Roman" w:cs="Times New Roman"/>
+                <w:sz w:val="24"/>
+                <w:szCs w:val="24"/>
+              </w:rPr>
+              <w:t>None</w:t>
+            </w:r>
+          </w:p>
+        </w:tc>
+        <w:tc>
+          <w:tcPr>
+            <w:tcW w:w="923" w:type="dxa"/>
             <w:gridSpan w:val="2"/>
           </w:tcPr>
           <w:p>
@@ -1121,48 +1217,2449 @@
                 <w:szCs w:val="24"/>
               </w:rPr>
             </w:pPr>
-          </w:p>
-        </w:tc>
-        <w:tc>
-          <w:tcPr>
-            <w:tcW w:w="1309" w:type="dxa"/>
-          </w:tcPr>
-          <w:p>
-            <w:pPr>
-              <w:rPr>
-                <w:rFonts w:ascii="Times New Roman" w:hAnsi="Times New Roman" w:cs="Times New Roman"/>
-                <w:sz w:val="24"/>
-                <w:szCs w:val="24"/>
-              </w:rPr>
-            </w:pPr>
-          </w:p>
-        </w:tc>
-        <w:tc>
-          <w:tcPr>
-            <w:tcW w:w="1330" w:type="dxa"/>
-          </w:tcPr>
-          <w:p>
-            <w:pPr>
-              <w:rPr>
-                <w:rFonts w:ascii="Times New Roman" w:hAnsi="Times New Roman" w:cs="Times New Roman"/>
-                <w:sz w:val="24"/>
-                <w:szCs w:val="24"/>
-              </w:rPr>
-            </w:pPr>
-          </w:p>
-        </w:tc>
-        <w:tc>
-          <w:tcPr>
-            <w:tcW w:w="1301" w:type="dxa"/>
-          </w:tcPr>
-          <w:p>
-            <w:pPr>
-              <w:rPr>
-                <w:rFonts w:ascii="Times New Roman" w:hAnsi="Times New Roman" w:cs="Times New Roman"/>
-                <w:sz w:val="24"/>
-                <w:szCs w:val="24"/>
-              </w:rPr>
-            </w:pPr>
+            <w:r>
+              <w:rPr>
+                <w:rFonts w:ascii="Times New Roman" w:hAnsi="Times New Roman" w:cs="Times New Roman"/>
+                <w:sz w:val="24"/>
+                <w:szCs w:val="24"/>
+              </w:rPr>
+              <w:t>None</w:t>
+            </w:r>
+          </w:p>
+        </w:tc>
+        <w:tc>
+          <w:tcPr>
+            <w:tcW w:w="1243" w:type="dxa"/>
+          </w:tcPr>
+          <w:p>
+            <w:pPr>
+              <w:rPr>
+                <w:rFonts w:ascii="Times New Roman" w:hAnsi="Times New Roman" w:cs="Times New Roman"/>
+                <w:sz w:val="24"/>
+                <w:szCs w:val="24"/>
+              </w:rPr>
+            </w:pPr>
+            <w:r>
+              <w:rPr>
+                <w:rFonts w:ascii="Times New Roman" w:hAnsi="Times New Roman" w:cs="Times New Roman"/>
+                <w:sz w:val="24"/>
+                <w:szCs w:val="24"/>
+              </w:rPr>
+              <w:t>Pass</w:t>
+            </w:r>
+          </w:p>
+        </w:tc>
+        <w:tc>
+          <w:tcPr>
+            <w:tcW w:w="2235" w:type="dxa"/>
+          </w:tcPr>
+          <w:p>
+            <w:pPr>
+              <w:rPr>
+                <w:rFonts w:ascii="Times New Roman" w:hAnsi="Times New Roman" w:cs="Times New Roman"/>
+                <w:sz w:val="24"/>
+                <w:szCs w:val="24"/>
+              </w:rPr>
+            </w:pPr>
+            <w:r>
+              <w:rPr>
+                <w:rFonts w:ascii="Times New Roman" w:hAnsi="Times New Roman" w:cs="Times New Roman"/>
+                <w:sz w:val="24"/>
+                <w:szCs w:val="24"/>
+              </w:rPr>
+              <w:t>Continue shopping</w:t>
+            </w:r>
+          </w:p>
+          <w:p>
+            <w:pPr>
+              <w:rPr>
+                <w:rFonts w:ascii="Times New Roman" w:hAnsi="Times New Roman" w:cs="Times New Roman"/>
+                <w:sz w:val="24"/>
+                <w:szCs w:val="24"/>
+              </w:rPr>
+            </w:pPr>
+            <w:r>
+              <w:rPr>
+                <w:rFonts w:ascii="Times New Roman" w:hAnsi="Times New Roman" w:cs="Times New Roman"/>
+                <w:sz w:val="24"/>
+                <w:szCs w:val="24"/>
+              </w:rPr>
+              <w:t xml:space="preserve">Name: </w:t>
+            </w:r>
+          </w:p>
+          <w:p>
+            <w:pPr>
+              <w:rPr>
+                <w:rFonts w:ascii="Times New Roman" w:hAnsi="Times New Roman" w:cs="Times New Roman"/>
+                <w:sz w:val="24"/>
+                <w:szCs w:val="24"/>
+              </w:rPr>
+            </w:pPr>
+            <w:r>
+              <w:rPr>
+                <w:rFonts w:ascii="Times New Roman" w:hAnsi="Times New Roman" w:cs="Times New Roman"/>
+                <w:sz w:val="24"/>
+                <w:szCs w:val="24"/>
+              </w:rPr>
+              <w:t>test_check_</w:t>
+            </w:r>
+          </w:p>
+          <w:p>
+            <w:pPr>
+              <w:rPr>
+                <w:rFonts w:ascii="Times New Roman" w:hAnsi="Times New Roman" w:cs="Times New Roman"/>
+                <w:sz w:val="24"/>
+                <w:szCs w:val="24"/>
+              </w:rPr>
+            </w:pPr>
+            <w:r>
+              <w:rPr>
+                <w:rFonts w:ascii="Times New Roman" w:hAnsi="Times New Roman" w:cs="Times New Roman"/>
+                <w:sz w:val="24"/>
+                <w:szCs w:val="24"/>
+              </w:rPr>
+              <w:t>cart_continue_</w:t>
+            </w:r>
+          </w:p>
+          <w:p>
+            <w:pPr>
+              <w:rPr>
+                <w:rFonts w:ascii="Times New Roman" w:hAnsi="Times New Roman" w:cs="Times New Roman"/>
+                <w:sz w:val="24"/>
+                <w:szCs w:val="24"/>
+              </w:rPr>
+            </w:pPr>
+            <w:r>
+              <w:rPr>
+                <w:rFonts w:ascii="Times New Roman" w:hAnsi="Times New Roman" w:cs="Times New Roman"/>
+                <w:sz w:val="24"/>
+                <w:szCs w:val="24"/>
+              </w:rPr>
+              <w:t>shopping</w:t>
+            </w:r>
+          </w:p>
+        </w:tc>
+      </w:tr>
+      <w:tr>
+        <w:trPr>
+          <w:trHeight w:val="1238"/>
+        </w:trPr>
+        <w:tc>
+          <w:tcPr>
+            <w:tcW w:w="510" w:type="dxa"/>
+          </w:tcPr>
+          <w:p>
+            <w:pPr>
+              <w:rPr>
+                <w:rFonts w:ascii="Times New Roman" w:hAnsi="Times New Roman" w:cs="Times New Roman"/>
+                <w:color w:val="4472C4" w:themeColor="accent1"/>
+                <w:sz w:val="24"/>
+                <w:szCs w:val="24"/>
+              </w:rPr>
+            </w:pPr>
+            <w:r>
+              <w:rPr>
+                <w:rFonts w:ascii="Times New Roman" w:hAnsi="Times New Roman" w:cs="Times New Roman"/>
+                <w:color w:val="4472C4" w:themeColor="accent1"/>
+                <w:sz w:val="24"/>
+                <w:szCs w:val="24"/>
+              </w:rPr>
+              <w:t>3</w:t>
+            </w:r>
+          </w:p>
+          <w:p>
+            <w:pPr>
+              <w:rPr>
+                <w:rFonts w:ascii="Times New Roman" w:hAnsi="Times New Roman" w:cs="Times New Roman"/>
+                <w:color w:val="4472C4" w:themeColor="accent1"/>
+                <w:sz w:val="24"/>
+                <w:szCs w:val="24"/>
+              </w:rPr>
+            </w:pPr>
+          </w:p>
+        </w:tc>
+        <w:tc>
+          <w:tcPr>
+            <w:tcW w:w="5055" w:type="dxa"/>
+          </w:tcPr>
+          <w:p>
+            <w:pPr>
+              <w:rPr>
+                <w:rFonts w:ascii="Times New Roman" w:hAnsi="Times New Roman" w:cs="Times New Roman"/>
+                <w:color w:val="4472C4" w:themeColor="accent1"/>
+                <w:sz w:val="24"/>
+                <w:szCs w:val="24"/>
+              </w:rPr>
+            </w:pPr>
+            <w:r>
+              <w:rPr>
+                <w:rFonts w:ascii="Times New Roman" w:hAnsi="Times New Roman" w:cs="Times New Roman"/>
+                <w:color w:val="4472C4" w:themeColor="accent1"/>
+                <w:sz w:val="24"/>
+                <w:szCs w:val="24"/>
+              </w:rPr>
+              <w:t>test_check_cart_checkout</w:t>
+            </w:r>
+            <w:r>
+              <w:rPr>
+                <w:rFonts w:ascii="Times New Roman" w:hAnsi="Times New Roman" w:cs="Times New Roman"/>
+                <w:color w:val="4472C4" w:themeColor="accent1"/>
+                <w:sz w:val="24"/>
+                <w:szCs w:val="24"/>
+              </w:rPr>
+              <w:t>_no_items</w:t>
+            </w:r>
+          </w:p>
+        </w:tc>
+        <w:tc>
+          <w:tcPr>
+            <w:tcW w:w="1137" w:type="dxa"/>
+          </w:tcPr>
+          <w:p>
+            <w:pPr>
+              <w:rPr>
+                <w:rFonts w:ascii="Times New Roman" w:hAnsi="Times New Roman" w:cs="Times New Roman"/>
+                <w:color w:val="4472C4" w:themeColor="accent1"/>
+                <w:sz w:val="24"/>
+                <w:szCs w:val="24"/>
+              </w:rPr>
+            </w:pPr>
+            <w:r>
+              <w:rPr>
+                <w:rFonts w:ascii="Times New Roman" w:hAnsi="Times New Roman" w:cs="Times New Roman"/>
+                <w:color w:val="4472C4" w:themeColor="accent1"/>
+                <w:sz w:val="24"/>
+                <w:szCs w:val="24"/>
+              </w:rPr>
+              <w:t>Checkout is selected with no items</w:t>
+            </w:r>
+          </w:p>
+        </w:tc>
+        <w:tc>
+          <w:tcPr>
+            <w:tcW w:w="1109" w:type="dxa"/>
+          </w:tcPr>
+          <w:p>
+            <w:pPr>
+              <w:rPr>
+                <w:rFonts w:ascii="Times New Roman" w:hAnsi="Times New Roman" w:cs="Times New Roman"/>
+                <w:sz w:val="24"/>
+                <w:szCs w:val="24"/>
+              </w:rPr>
+            </w:pPr>
+            <w:r>
+              <w:rPr>
+                <w:rFonts w:ascii="Times New Roman" w:hAnsi="Times New Roman" w:cs="Times New Roman"/>
+                <w:sz w:val="24"/>
+                <w:szCs w:val="24"/>
+              </w:rPr>
+              <w:t>None</w:t>
+            </w:r>
+          </w:p>
+        </w:tc>
+        <w:tc>
+          <w:tcPr>
+            <w:tcW w:w="923" w:type="dxa"/>
+            <w:gridSpan w:val="2"/>
+          </w:tcPr>
+          <w:p>
+            <w:pPr>
+              <w:rPr>
+                <w:rFonts w:ascii="Times New Roman" w:hAnsi="Times New Roman" w:cs="Times New Roman"/>
+                <w:sz w:val="24"/>
+                <w:szCs w:val="24"/>
+              </w:rPr>
+            </w:pPr>
+            <w:r>
+              <w:rPr>
+                <w:rFonts w:ascii="Times New Roman" w:hAnsi="Times New Roman" w:cs="Times New Roman"/>
+                <w:sz w:val="24"/>
+                <w:szCs w:val="24"/>
+              </w:rPr>
+              <w:t>None</w:t>
+            </w:r>
+          </w:p>
+        </w:tc>
+        <w:tc>
+          <w:tcPr>
+            <w:tcW w:w="1243" w:type="dxa"/>
+          </w:tcPr>
+          <w:p>
+            <w:pPr>
+              <w:rPr>
+                <w:rFonts w:ascii="Times New Roman" w:hAnsi="Times New Roman" w:cs="Times New Roman"/>
+                <w:sz w:val="24"/>
+                <w:szCs w:val="24"/>
+              </w:rPr>
+            </w:pPr>
+            <w:r>
+              <w:rPr>
+                <w:rFonts w:ascii="Times New Roman" w:hAnsi="Times New Roman" w:cs="Times New Roman"/>
+                <w:sz w:val="24"/>
+                <w:szCs w:val="24"/>
+              </w:rPr>
+              <w:t>Pass</w:t>
+            </w:r>
+          </w:p>
+        </w:tc>
+        <w:tc>
+          <w:tcPr>
+            <w:tcW w:w="2235" w:type="dxa"/>
+          </w:tcPr>
+          <w:p>
+            <w:pPr>
+              <w:rPr>
+                <w:rFonts w:ascii="Times New Roman" w:hAnsi="Times New Roman" w:cs="Times New Roman"/>
+                <w:sz w:val="24"/>
+                <w:szCs w:val="24"/>
+              </w:rPr>
+            </w:pPr>
+            <w:r>
+              <w:rPr>
+                <w:rFonts w:ascii="Times New Roman" w:hAnsi="Times New Roman" w:cs="Times New Roman"/>
+                <w:sz w:val="24"/>
+                <w:szCs w:val="24"/>
+              </w:rPr>
+              <w:t>Checkout</w:t>
+            </w:r>
+            <w:r>
+              <w:rPr>
+                <w:rFonts w:ascii="Times New Roman" w:hAnsi="Times New Roman" w:cs="Times New Roman"/>
+                <w:sz w:val="24"/>
+                <w:szCs w:val="24"/>
+              </w:rPr>
+              <w:t xml:space="preserve"> no items</w:t>
+            </w:r>
+          </w:p>
+          <w:p>
+            <w:pPr>
+              <w:rPr>
+                <w:rFonts w:ascii="Times New Roman" w:hAnsi="Times New Roman" w:cs="Times New Roman"/>
+                <w:sz w:val="24"/>
+                <w:szCs w:val="24"/>
+              </w:rPr>
+            </w:pPr>
+            <w:r>
+              <w:rPr>
+                <w:rFonts w:ascii="Times New Roman" w:hAnsi="Times New Roman" w:cs="Times New Roman"/>
+                <w:sz w:val="24"/>
+                <w:szCs w:val="24"/>
+              </w:rPr>
+              <w:t xml:space="preserve">Name: </w:t>
+            </w:r>
+            <w:r>
+              <w:rPr>
+                <w:rFonts w:ascii="Times New Roman" w:hAnsi="Times New Roman" w:cs="Times New Roman"/>
+                <w:sz w:val="24"/>
+                <w:szCs w:val="24"/>
+              </w:rPr>
+              <w:t>test_check_</w:t>
+            </w:r>
+          </w:p>
+          <w:p>
+            <w:pPr>
+              <w:rPr>
+                <w:rFonts w:ascii="Times New Roman" w:hAnsi="Times New Roman" w:cs="Times New Roman"/>
+                <w:sz w:val="24"/>
+                <w:szCs w:val="24"/>
+              </w:rPr>
+            </w:pPr>
+            <w:r>
+              <w:rPr>
+                <w:rFonts w:ascii="Times New Roman" w:hAnsi="Times New Roman" w:cs="Times New Roman"/>
+                <w:sz w:val="24"/>
+                <w:szCs w:val="24"/>
+              </w:rPr>
+              <w:t>cart_checkout_</w:t>
+            </w:r>
+          </w:p>
+          <w:p>
+            <w:pPr>
+              <w:rPr>
+                <w:rFonts w:ascii="Times New Roman" w:hAnsi="Times New Roman" w:cs="Times New Roman"/>
+                <w:sz w:val="24"/>
+                <w:szCs w:val="24"/>
+              </w:rPr>
+            </w:pPr>
+            <w:r>
+              <w:rPr>
+                <w:rFonts w:ascii="Times New Roman" w:hAnsi="Times New Roman" w:cs="Times New Roman"/>
+                <w:sz w:val="24"/>
+                <w:szCs w:val="24"/>
+              </w:rPr>
+              <w:t>no_items</w:t>
+            </w:r>
+          </w:p>
+        </w:tc>
+      </w:tr>
+      <w:tr>
+        <w:trPr>
+          <w:trHeight w:val="2421"/>
+        </w:trPr>
+        <w:tc>
+          <w:tcPr>
+            <w:tcW w:w="510" w:type="dxa"/>
+          </w:tcPr>
+          <w:p>
+            <w:pPr>
+              <w:rPr>
+                <w:rFonts w:ascii="Times New Roman" w:hAnsi="Times New Roman" w:cs="Times New Roman"/>
+                <w:color w:val="4472C4" w:themeColor="accent1"/>
+                <w:sz w:val="24"/>
+                <w:szCs w:val="24"/>
+              </w:rPr>
+            </w:pPr>
+            <w:r>
+              <w:rPr>
+                <w:rFonts w:ascii="Times New Roman" w:hAnsi="Times New Roman" w:cs="Times New Roman"/>
+                <w:color w:val="4472C4" w:themeColor="accent1"/>
+                <w:sz w:val="24"/>
+                <w:szCs w:val="24"/>
+              </w:rPr>
+              <w:t>4</w:t>
+            </w:r>
+          </w:p>
+        </w:tc>
+        <w:tc>
+          <w:tcPr>
+            <w:tcW w:w="5055" w:type="dxa"/>
+          </w:tcPr>
+          <w:p>
+            <w:pPr>
+              <w:rPr>
+                <w:rFonts w:ascii="Times New Roman" w:hAnsi="Times New Roman" w:cs="Times New Roman"/>
+                <w:color w:val="4472C4" w:themeColor="accent1"/>
+                <w:sz w:val="24"/>
+                <w:szCs w:val="24"/>
+              </w:rPr>
+            </w:pPr>
+            <w:r>
+              <w:rPr>
+                <w:rFonts w:ascii="Times New Roman" w:hAnsi="Times New Roman" w:cs="Times New Roman"/>
+                <w:color w:val="4472C4" w:themeColor="accent1"/>
+                <w:sz w:val="24"/>
+                <w:szCs w:val="24"/>
+              </w:rPr>
+              <w:t>test_chec</w:t>
+            </w:r>
+            <w:r>
+              <w:rPr>
+                <w:rFonts w:ascii="Times New Roman" w:hAnsi="Times New Roman" w:cs="Times New Roman"/>
+                <w:color w:val="4472C4" w:themeColor="accent1"/>
+                <w:sz w:val="24"/>
+                <w:szCs w:val="24"/>
+              </w:rPr>
+              <w:t>k</w:t>
+            </w:r>
+            <w:r>
+              <w:rPr>
+                <w:rFonts w:ascii="Times New Roman" w:hAnsi="Times New Roman" w:cs="Times New Roman"/>
+                <w:color w:val="4472C4" w:themeColor="accent1"/>
+                <w:sz w:val="24"/>
+                <w:szCs w:val="24"/>
+              </w:rPr>
+              <w:t>_cart_continue_shopping_</w:t>
+            </w:r>
+            <w:r>
+              <w:rPr>
+                <w:rFonts w:ascii="Times New Roman" w:hAnsi="Times New Roman" w:cs="Times New Roman"/>
+                <w:color w:val="4472C4" w:themeColor="accent1"/>
+                <w:sz w:val="24"/>
+                <w:szCs w:val="24"/>
+              </w:rPr>
+              <w:t>no_items</w:t>
+            </w:r>
+          </w:p>
+        </w:tc>
+        <w:tc>
+          <w:tcPr>
+            <w:tcW w:w="1137" w:type="dxa"/>
+          </w:tcPr>
+          <w:p>
+            <w:pPr>
+              <w:rPr>
+                <w:rFonts w:ascii="Times New Roman" w:hAnsi="Times New Roman" w:cs="Times New Roman"/>
+                <w:color w:val="4472C4" w:themeColor="accent1"/>
+                <w:sz w:val="24"/>
+                <w:szCs w:val="24"/>
+              </w:rPr>
+            </w:pPr>
+            <w:r>
+              <w:rPr>
+                <w:rFonts w:ascii="Times New Roman" w:hAnsi="Times New Roman" w:cs="Times New Roman"/>
+                <w:color w:val="4472C4" w:themeColor="accent1"/>
+                <w:sz w:val="24"/>
+                <w:szCs w:val="24"/>
+              </w:rPr>
+              <w:t>Continue shopping is selected with no items</w:t>
+            </w:r>
+          </w:p>
+        </w:tc>
+        <w:tc>
+          <w:tcPr>
+            <w:tcW w:w="1109" w:type="dxa"/>
+          </w:tcPr>
+          <w:p>
+            <w:pPr>
+              <w:rPr>
+                <w:rFonts w:ascii="Times New Roman" w:hAnsi="Times New Roman" w:cs="Times New Roman"/>
+                <w:sz w:val="24"/>
+                <w:szCs w:val="24"/>
+              </w:rPr>
+            </w:pPr>
+            <w:r>
+              <w:rPr>
+                <w:rFonts w:ascii="Times New Roman" w:hAnsi="Times New Roman" w:cs="Times New Roman"/>
+                <w:sz w:val="24"/>
+                <w:szCs w:val="24"/>
+              </w:rPr>
+              <w:t>None</w:t>
+            </w:r>
+          </w:p>
+        </w:tc>
+        <w:tc>
+          <w:tcPr>
+            <w:tcW w:w="923" w:type="dxa"/>
+            <w:gridSpan w:val="2"/>
+          </w:tcPr>
+          <w:p>
+            <w:pPr>
+              <w:rPr>
+                <w:rFonts w:ascii="Times New Roman" w:hAnsi="Times New Roman" w:cs="Times New Roman"/>
+                <w:sz w:val="24"/>
+                <w:szCs w:val="24"/>
+              </w:rPr>
+            </w:pPr>
+            <w:r>
+              <w:rPr>
+                <w:rFonts w:ascii="Times New Roman" w:hAnsi="Times New Roman" w:cs="Times New Roman"/>
+                <w:sz w:val="24"/>
+                <w:szCs w:val="24"/>
+              </w:rPr>
+              <w:t>None</w:t>
+            </w:r>
+          </w:p>
+        </w:tc>
+        <w:tc>
+          <w:tcPr>
+            <w:tcW w:w="1243" w:type="dxa"/>
+          </w:tcPr>
+          <w:p>
+            <w:pPr>
+              <w:rPr>
+                <w:rFonts w:ascii="Times New Roman" w:hAnsi="Times New Roman" w:cs="Times New Roman"/>
+                <w:sz w:val="24"/>
+                <w:szCs w:val="24"/>
+              </w:rPr>
+            </w:pPr>
+            <w:r>
+              <w:rPr>
+                <w:rFonts w:ascii="Times New Roman" w:hAnsi="Times New Roman" w:cs="Times New Roman"/>
+                <w:sz w:val="24"/>
+                <w:szCs w:val="24"/>
+              </w:rPr>
+              <w:t>Pass</w:t>
+            </w:r>
+          </w:p>
+        </w:tc>
+        <w:tc>
+          <w:tcPr>
+            <w:tcW w:w="2235" w:type="dxa"/>
+          </w:tcPr>
+          <w:p>
+            <w:pPr>
+              <w:rPr>
+                <w:rFonts w:ascii="Times New Roman" w:hAnsi="Times New Roman" w:cs="Times New Roman"/>
+                <w:sz w:val="24"/>
+                <w:szCs w:val="24"/>
+              </w:rPr>
+            </w:pPr>
+            <w:r>
+              <w:rPr>
+                <w:rFonts w:ascii="Times New Roman" w:hAnsi="Times New Roman" w:cs="Times New Roman"/>
+                <w:sz w:val="24"/>
+                <w:szCs w:val="24"/>
+              </w:rPr>
+              <w:t>Continnue shopping no items</w:t>
+            </w:r>
+          </w:p>
+          <w:p>
+            <w:pPr>
+              <w:rPr>
+                <w:rFonts w:ascii="Times New Roman" w:hAnsi="Times New Roman" w:cs="Times New Roman"/>
+                <w:sz w:val="24"/>
+                <w:szCs w:val="24"/>
+              </w:rPr>
+            </w:pPr>
+            <w:r>
+              <w:rPr>
+                <w:rFonts w:ascii="Times New Roman" w:hAnsi="Times New Roman" w:cs="Times New Roman"/>
+                <w:sz w:val="24"/>
+                <w:szCs w:val="24"/>
+              </w:rPr>
+              <w:t xml:space="preserve">Name: </w:t>
+            </w:r>
+            <w:r>
+              <w:rPr>
+                <w:rFonts w:ascii="Times New Roman" w:hAnsi="Times New Roman" w:cs="Times New Roman"/>
+                <w:sz w:val="24"/>
+                <w:szCs w:val="24"/>
+              </w:rPr>
+              <w:t>test_chec</w:t>
+            </w:r>
+            <w:r>
+              <w:rPr>
+                <w:rFonts w:ascii="Times New Roman" w:hAnsi="Times New Roman" w:cs="Times New Roman"/>
+                <w:sz w:val="24"/>
+                <w:szCs w:val="24"/>
+              </w:rPr>
+              <w:t>k</w:t>
+            </w:r>
+            <w:r>
+              <w:rPr>
+                <w:rFonts w:ascii="Times New Roman" w:hAnsi="Times New Roman" w:cs="Times New Roman"/>
+                <w:sz w:val="24"/>
+                <w:szCs w:val="24"/>
+              </w:rPr>
+              <w:t>_</w:t>
+            </w:r>
+          </w:p>
+          <w:p>
+            <w:pPr>
+              <w:rPr>
+                <w:rFonts w:ascii="Times New Roman" w:hAnsi="Times New Roman" w:cs="Times New Roman"/>
+                <w:sz w:val="24"/>
+                <w:szCs w:val="24"/>
+              </w:rPr>
+            </w:pPr>
+            <w:r>
+              <w:rPr>
+                <w:rFonts w:ascii="Times New Roman" w:hAnsi="Times New Roman" w:cs="Times New Roman"/>
+                <w:sz w:val="24"/>
+                <w:szCs w:val="24"/>
+              </w:rPr>
+              <w:t>cart_continue_</w:t>
+            </w:r>
+          </w:p>
+          <w:p>
+            <w:pPr>
+              <w:rPr>
+                <w:rFonts w:ascii="Times New Roman" w:hAnsi="Times New Roman" w:cs="Times New Roman"/>
+                <w:sz w:val="24"/>
+                <w:szCs w:val="24"/>
+              </w:rPr>
+            </w:pPr>
+            <w:r>
+              <w:rPr>
+                <w:rFonts w:ascii="Times New Roman" w:hAnsi="Times New Roman" w:cs="Times New Roman"/>
+                <w:sz w:val="24"/>
+                <w:szCs w:val="24"/>
+              </w:rPr>
+              <w:t>shopping_no_items</w:t>
+            </w:r>
+          </w:p>
+        </w:tc>
+      </w:tr>
+      <w:tr>
+        <w:trPr>
+          <w:trHeight w:val="1486"/>
+        </w:trPr>
+        <w:tc>
+          <w:tcPr>
+            <w:tcW w:w="510" w:type="dxa"/>
+          </w:tcPr>
+          <w:p>
+            <w:pPr>
+              <w:rPr>
+                <w:rFonts w:ascii="Times New Roman" w:hAnsi="Times New Roman" w:cs="Times New Roman"/>
+                <w:color w:val="4472C4" w:themeColor="accent1"/>
+                <w:sz w:val="24"/>
+                <w:szCs w:val="24"/>
+              </w:rPr>
+            </w:pPr>
+            <w:r>
+              <w:rPr>
+                <w:rFonts w:ascii="Times New Roman" w:hAnsi="Times New Roman" w:cs="Times New Roman"/>
+                <w:color w:val="4472C4" w:themeColor="accent1"/>
+                <w:sz w:val="24"/>
+                <w:szCs w:val="24"/>
+              </w:rPr>
+              <w:lastRenderedPageBreak/>
+              <w:t>5</w:t>
+            </w:r>
+          </w:p>
+        </w:tc>
+        <w:tc>
+          <w:tcPr>
+            <w:tcW w:w="5055" w:type="dxa"/>
+          </w:tcPr>
+          <w:p>
+            <w:pPr>
+              <w:rPr>
+                <w:rFonts w:ascii="Times New Roman" w:hAnsi="Times New Roman" w:cs="Times New Roman"/>
+                <w:color w:val="4472C4" w:themeColor="accent1"/>
+                <w:sz w:val="24"/>
+                <w:szCs w:val="24"/>
+              </w:rPr>
+            </w:pPr>
+            <w:r>
+              <w:rPr>
+                <w:rFonts w:ascii="Times New Roman" w:hAnsi="Times New Roman" w:cs="Times New Roman"/>
+                <w:color w:val="4472C4" w:themeColor="accent1"/>
+                <w:sz w:val="24"/>
+                <w:szCs w:val="24"/>
+              </w:rPr>
+              <w:t>test_check_cart_checkout</w:t>
+            </w:r>
+            <w:r>
+              <w:rPr>
+                <w:rFonts w:ascii="Times New Roman" w:hAnsi="Times New Roman" w:cs="Times New Roman"/>
+                <w:color w:val="4472C4" w:themeColor="accent1"/>
+                <w:sz w:val="24"/>
+                <w:szCs w:val="24"/>
+              </w:rPr>
+              <w:t>_invalid_input</w:t>
+            </w:r>
+          </w:p>
+        </w:tc>
+        <w:tc>
+          <w:tcPr>
+            <w:tcW w:w="1137" w:type="dxa"/>
+          </w:tcPr>
+          <w:p>
+            <w:pPr>
+              <w:rPr>
+                <w:rFonts w:ascii="Times New Roman" w:hAnsi="Times New Roman" w:cs="Times New Roman"/>
+                <w:color w:val="4472C4" w:themeColor="accent1"/>
+                <w:sz w:val="24"/>
+                <w:szCs w:val="24"/>
+              </w:rPr>
+            </w:pPr>
+            <w:r>
+              <w:rPr>
+                <w:rFonts w:ascii="Times New Roman" w:hAnsi="Times New Roman" w:cs="Times New Roman"/>
+                <w:color w:val="4472C4" w:themeColor="accent1"/>
+                <w:sz w:val="24"/>
+                <w:szCs w:val="24"/>
+              </w:rPr>
+              <w:t>Checkout is selected</w:t>
+            </w:r>
+            <w:r>
+              <w:rPr>
+                <w:rFonts w:ascii="Times New Roman" w:hAnsi="Times New Roman" w:cs="Times New Roman"/>
+                <w:color w:val="4472C4" w:themeColor="accent1"/>
+                <w:sz w:val="24"/>
+                <w:szCs w:val="24"/>
+              </w:rPr>
+              <w:t xml:space="preserve"> with incorrect input</w:t>
+            </w:r>
+          </w:p>
+        </w:tc>
+        <w:tc>
+          <w:tcPr>
+            <w:tcW w:w="1109" w:type="dxa"/>
+          </w:tcPr>
+          <w:p>
+            <w:pPr>
+              <w:rPr>
+                <w:rFonts w:ascii="Times New Roman" w:hAnsi="Times New Roman" w:cs="Times New Roman"/>
+                <w:sz w:val="24"/>
+                <w:szCs w:val="24"/>
+              </w:rPr>
+            </w:pPr>
+            <w:r>
+              <w:rPr>
+                <w:rFonts w:ascii="Times New Roman" w:hAnsi="Times New Roman" w:cs="Times New Roman"/>
+                <w:sz w:val="24"/>
+                <w:szCs w:val="24"/>
+              </w:rPr>
+              <w:t>False</w:t>
+            </w:r>
+          </w:p>
+        </w:tc>
+        <w:tc>
+          <w:tcPr>
+            <w:tcW w:w="923" w:type="dxa"/>
+            <w:gridSpan w:val="2"/>
+          </w:tcPr>
+          <w:p>
+            <w:pPr>
+              <w:rPr>
+                <w:rFonts w:ascii="Times New Roman" w:hAnsi="Times New Roman" w:cs="Times New Roman"/>
+                <w:sz w:val="24"/>
+                <w:szCs w:val="24"/>
+              </w:rPr>
+            </w:pPr>
+            <w:r>
+              <w:rPr>
+                <w:rFonts w:ascii="Times New Roman" w:hAnsi="Times New Roman" w:cs="Times New Roman"/>
+                <w:sz w:val="24"/>
+                <w:szCs w:val="24"/>
+              </w:rPr>
+              <w:t>False</w:t>
+            </w:r>
+          </w:p>
+        </w:tc>
+        <w:tc>
+          <w:tcPr>
+            <w:tcW w:w="1243" w:type="dxa"/>
+          </w:tcPr>
+          <w:p>
+            <w:pPr>
+              <w:rPr>
+                <w:rFonts w:ascii="Times New Roman" w:hAnsi="Times New Roman" w:cs="Times New Roman"/>
+                <w:sz w:val="24"/>
+                <w:szCs w:val="24"/>
+              </w:rPr>
+            </w:pPr>
+            <w:r>
+              <w:rPr>
+                <w:rFonts w:ascii="Times New Roman" w:hAnsi="Times New Roman" w:cs="Times New Roman"/>
+                <w:sz w:val="24"/>
+                <w:szCs w:val="24"/>
+              </w:rPr>
+              <w:t>Pass</w:t>
+            </w:r>
+          </w:p>
+        </w:tc>
+        <w:tc>
+          <w:tcPr>
+            <w:tcW w:w="2235" w:type="dxa"/>
+          </w:tcPr>
+          <w:p>
+            <w:pPr>
+              <w:rPr>
+                <w:rFonts w:ascii="Times New Roman" w:hAnsi="Times New Roman" w:cs="Times New Roman"/>
+                <w:sz w:val="24"/>
+                <w:szCs w:val="24"/>
+              </w:rPr>
+            </w:pPr>
+            <w:r>
+              <w:rPr>
+                <w:rFonts w:ascii="Times New Roman" w:hAnsi="Times New Roman" w:cs="Times New Roman"/>
+                <w:sz w:val="24"/>
+                <w:szCs w:val="24"/>
+              </w:rPr>
+              <w:t xml:space="preserve">Checkout </w:t>
+            </w:r>
+            <w:r>
+              <w:rPr>
+                <w:rFonts w:ascii="Times New Roman" w:hAnsi="Times New Roman" w:cs="Times New Roman"/>
+                <w:sz w:val="24"/>
+                <w:szCs w:val="24"/>
+              </w:rPr>
+              <w:t>invalid input</w:t>
+            </w:r>
+          </w:p>
+          <w:p>
+            <w:pPr>
+              <w:rPr>
+                <w:rFonts w:ascii="Times New Roman" w:hAnsi="Times New Roman" w:cs="Times New Roman"/>
+                <w:sz w:val="24"/>
+                <w:szCs w:val="24"/>
+              </w:rPr>
+            </w:pPr>
+            <w:r>
+              <w:rPr>
+                <w:rFonts w:ascii="Times New Roman" w:hAnsi="Times New Roman" w:cs="Times New Roman"/>
+                <w:sz w:val="24"/>
+                <w:szCs w:val="24"/>
+              </w:rPr>
+              <w:t xml:space="preserve">Name: </w:t>
+            </w:r>
+            <w:r>
+              <w:rPr>
+                <w:rFonts w:ascii="Times New Roman" w:hAnsi="Times New Roman" w:cs="Times New Roman"/>
+                <w:sz w:val="24"/>
+                <w:szCs w:val="24"/>
+              </w:rPr>
+              <w:t>test_check_</w:t>
+            </w:r>
+          </w:p>
+          <w:p>
+            <w:pPr>
+              <w:rPr>
+                <w:rFonts w:ascii="Times New Roman" w:hAnsi="Times New Roman" w:cs="Times New Roman"/>
+                <w:sz w:val="24"/>
+                <w:szCs w:val="24"/>
+              </w:rPr>
+            </w:pPr>
+            <w:r>
+              <w:rPr>
+                <w:rFonts w:ascii="Times New Roman" w:hAnsi="Times New Roman" w:cs="Times New Roman"/>
+                <w:sz w:val="24"/>
+                <w:szCs w:val="24"/>
+              </w:rPr>
+              <w:t>cart_checkout_</w:t>
+            </w:r>
+          </w:p>
+          <w:p>
+            <w:pPr>
+              <w:rPr>
+                <w:rFonts w:ascii="Times New Roman" w:hAnsi="Times New Roman" w:cs="Times New Roman"/>
+                <w:sz w:val="24"/>
+                <w:szCs w:val="24"/>
+              </w:rPr>
+            </w:pPr>
+            <w:r>
+              <w:rPr>
+                <w:rFonts w:ascii="Times New Roman" w:hAnsi="Times New Roman" w:cs="Times New Roman"/>
+                <w:sz w:val="24"/>
+                <w:szCs w:val="24"/>
+              </w:rPr>
+              <w:t>invalid_input</w:t>
+            </w:r>
+          </w:p>
+        </w:tc>
+      </w:tr>
+      <w:tr>
+        <w:trPr>
+          <w:trHeight w:val="1997"/>
+        </w:trPr>
+        <w:tc>
+          <w:tcPr>
+            <w:tcW w:w="510" w:type="dxa"/>
+          </w:tcPr>
+          <w:p>
+            <w:pPr>
+              <w:rPr>
+                <w:rFonts w:ascii="Times New Roman" w:hAnsi="Times New Roman" w:cs="Times New Roman"/>
+                <w:color w:val="4472C4" w:themeColor="accent1"/>
+                <w:sz w:val="24"/>
+                <w:szCs w:val="24"/>
+              </w:rPr>
+            </w:pPr>
+            <w:r>
+              <w:rPr>
+                <w:rFonts w:ascii="Times New Roman" w:hAnsi="Times New Roman" w:cs="Times New Roman"/>
+                <w:color w:val="4472C4" w:themeColor="accent1"/>
+                <w:sz w:val="24"/>
+                <w:szCs w:val="24"/>
+              </w:rPr>
+              <w:t>6</w:t>
+            </w:r>
+          </w:p>
+        </w:tc>
+        <w:tc>
+          <w:tcPr>
+            <w:tcW w:w="5055" w:type="dxa"/>
+          </w:tcPr>
+          <w:p>
+            <w:pPr>
+              <w:rPr>
+                <w:rFonts w:ascii="Times New Roman" w:hAnsi="Times New Roman" w:cs="Times New Roman"/>
+                <w:color w:val="4472C4" w:themeColor="accent1"/>
+                <w:sz w:val="24"/>
+                <w:szCs w:val="24"/>
+              </w:rPr>
+            </w:pPr>
+            <w:r>
+              <w:rPr>
+                <w:rFonts w:ascii="Times New Roman" w:hAnsi="Times New Roman" w:cs="Times New Roman"/>
+                <w:color w:val="4472C4" w:themeColor="accent1"/>
+                <w:sz w:val="24"/>
+                <w:szCs w:val="24"/>
+              </w:rPr>
+              <w:t>test_chech_cart_continue_shopping_</w:t>
+            </w:r>
+            <w:r>
+              <w:rPr>
+                <w:rFonts w:ascii="Times New Roman" w:hAnsi="Times New Roman" w:cs="Times New Roman"/>
+                <w:color w:val="4472C4" w:themeColor="accent1"/>
+                <w:sz w:val="24"/>
+                <w:szCs w:val="24"/>
+              </w:rPr>
+              <w:t>invalid_input</w:t>
+            </w:r>
+          </w:p>
+        </w:tc>
+        <w:tc>
+          <w:tcPr>
+            <w:tcW w:w="1137" w:type="dxa"/>
+          </w:tcPr>
+          <w:p>
+            <w:pPr>
+              <w:rPr>
+                <w:rFonts w:ascii="Times New Roman" w:hAnsi="Times New Roman" w:cs="Times New Roman"/>
+                <w:color w:val="4472C4" w:themeColor="accent1"/>
+                <w:sz w:val="24"/>
+                <w:szCs w:val="24"/>
+              </w:rPr>
+            </w:pPr>
+            <w:r>
+              <w:rPr>
+                <w:rFonts w:ascii="Times New Roman" w:hAnsi="Times New Roman" w:cs="Times New Roman"/>
+                <w:color w:val="4472C4" w:themeColor="accent1"/>
+                <w:sz w:val="24"/>
+                <w:szCs w:val="24"/>
+              </w:rPr>
+              <w:t>Continue shopping</w:t>
+            </w:r>
+            <w:r>
+              <w:rPr>
+                <w:rFonts w:ascii="Times New Roman" w:hAnsi="Times New Roman" w:cs="Times New Roman"/>
+                <w:color w:val="4472C4" w:themeColor="accent1"/>
+                <w:sz w:val="24"/>
+                <w:szCs w:val="24"/>
+              </w:rPr>
+              <w:t xml:space="preserve"> is selected</w:t>
+            </w:r>
+            <w:r>
+              <w:rPr>
+                <w:rFonts w:ascii="Times New Roman" w:hAnsi="Times New Roman" w:cs="Times New Roman"/>
+                <w:color w:val="4472C4" w:themeColor="accent1"/>
+                <w:sz w:val="24"/>
+                <w:szCs w:val="24"/>
+              </w:rPr>
+              <w:t xml:space="preserve"> with incorrect input</w:t>
+            </w:r>
+          </w:p>
+          <w:p>
+            <w:pPr>
+              <w:rPr>
+                <w:rFonts w:ascii="Times New Roman" w:hAnsi="Times New Roman" w:cs="Times New Roman"/>
+                <w:color w:val="4472C4" w:themeColor="accent1"/>
+                <w:sz w:val="24"/>
+                <w:szCs w:val="24"/>
+              </w:rPr>
+            </w:pPr>
+          </w:p>
+        </w:tc>
+        <w:tc>
+          <w:tcPr>
+            <w:tcW w:w="1109" w:type="dxa"/>
+          </w:tcPr>
+          <w:p>
+            <w:pPr>
+              <w:rPr>
+                <w:rFonts w:ascii="Times New Roman" w:hAnsi="Times New Roman" w:cs="Times New Roman"/>
+                <w:sz w:val="24"/>
+                <w:szCs w:val="24"/>
+              </w:rPr>
+            </w:pPr>
+            <w:r>
+              <w:rPr>
+                <w:rFonts w:ascii="Times New Roman" w:hAnsi="Times New Roman" w:cs="Times New Roman"/>
+                <w:sz w:val="24"/>
+                <w:szCs w:val="24"/>
+              </w:rPr>
+              <w:t>False</w:t>
+            </w:r>
+          </w:p>
+        </w:tc>
+        <w:tc>
+          <w:tcPr>
+            <w:tcW w:w="923" w:type="dxa"/>
+            <w:gridSpan w:val="2"/>
+          </w:tcPr>
+          <w:p>
+            <w:pPr>
+              <w:rPr>
+                <w:rFonts w:ascii="Times New Roman" w:hAnsi="Times New Roman" w:cs="Times New Roman"/>
+                <w:sz w:val="24"/>
+                <w:szCs w:val="24"/>
+              </w:rPr>
+            </w:pPr>
+            <w:r>
+              <w:rPr>
+                <w:rFonts w:ascii="Times New Roman" w:hAnsi="Times New Roman" w:cs="Times New Roman"/>
+                <w:sz w:val="24"/>
+                <w:szCs w:val="24"/>
+              </w:rPr>
+              <w:t>False</w:t>
+            </w:r>
+          </w:p>
+        </w:tc>
+        <w:tc>
+          <w:tcPr>
+            <w:tcW w:w="1243" w:type="dxa"/>
+          </w:tcPr>
+          <w:p>
+            <w:pPr>
+              <w:rPr>
+                <w:rFonts w:ascii="Times New Roman" w:hAnsi="Times New Roman" w:cs="Times New Roman"/>
+                <w:sz w:val="24"/>
+                <w:szCs w:val="24"/>
+              </w:rPr>
+            </w:pPr>
+            <w:r>
+              <w:rPr>
+                <w:rFonts w:ascii="Times New Roman" w:hAnsi="Times New Roman" w:cs="Times New Roman"/>
+                <w:sz w:val="24"/>
+                <w:szCs w:val="24"/>
+              </w:rPr>
+              <w:t>Pass</w:t>
+            </w:r>
+          </w:p>
+        </w:tc>
+        <w:tc>
+          <w:tcPr>
+            <w:tcW w:w="2235" w:type="dxa"/>
+          </w:tcPr>
+          <w:p>
+            <w:pPr>
+              <w:rPr>
+                <w:rFonts w:ascii="Times New Roman" w:hAnsi="Times New Roman" w:cs="Times New Roman"/>
+                <w:sz w:val="24"/>
+                <w:szCs w:val="24"/>
+              </w:rPr>
+            </w:pPr>
+            <w:r>
+              <w:rPr>
+                <w:rFonts w:ascii="Times New Roman" w:hAnsi="Times New Roman" w:cs="Times New Roman"/>
+                <w:sz w:val="24"/>
+                <w:szCs w:val="24"/>
+              </w:rPr>
+              <w:t>Continue shopping invalid input</w:t>
+            </w:r>
+          </w:p>
+          <w:p>
+            <w:pPr>
+              <w:rPr>
+                <w:rFonts w:ascii="Times New Roman" w:hAnsi="Times New Roman" w:cs="Times New Roman"/>
+                <w:sz w:val="24"/>
+                <w:szCs w:val="24"/>
+              </w:rPr>
+            </w:pPr>
+            <w:r>
+              <w:rPr>
+                <w:rFonts w:ascii="Times New Roman" w:hAnsi="Times New Roman" w:cs="Times New Roman"/>
+                <w:sz w:val="24"/>
+                <w:szCs w:val="24"/>
+              </w:rPr>
+              <w:t xml:space="preserve">Name: </w:t>
+            </w:r>
+          </w:p>
+          <w:p>
+            <w:pPr>
+              <w:rPr>
+                <w:rFonts w:ascii="Times New Roman" w:hAnsi="Times New Roman" w:cs="Times New Roman"/>
+                <w:sz w:val="24"/>
+                <w:szCs w:val="24"/>
+              </w:rPr>
+            </w:pPr>
+            <w:r>
+              <w:rPr>
+                <w:rFonts w:ascii="Times New Roman" w:hAnsi="Times New Roman" w:cs="Times New Roman"/>
+                <w:sz w:val="24"/>
+                <w:szCs w:val="24"/>
+              </w:rPr>
+              <w:t>test_chec</w:t>
+            </w:r>
+            <w:r>
+              <w:rPr>
+                <w:rFonts w:ascii="Times New Roman" w:hAnsi="Times New Roman" w:cs="Times New Roman"/>
+                <w:sz w:val="24"/>
+                <w:szCs w:val="24"/>
+              </w:rPr>
+              <w:t>k</w:t>
+            </w:r>
+            <w:r>
+              <w:rPr>
+                <w:rFonts w:ascii="Times New Roman" w:hAnsi="Times New Roman" w:cs="Times New Roman"/>
+                <w:sz w:val="24"/>
+                <w:szCs w:val="24"/>
+              </w:rPr>
+              <w:t>_</w:t>
+            </w:r>
+          </w:p>
+          <w:p>
+            <w:pPr>
+              <w:rPr>
+                <w:rFonts w:ascii="Times New Roman" w:hAnsi="Times New Roman" w:cs="Times New Roman"/>
+                <w:sz w:val="24"/>
+                <w:szCs w:val="24"/>
+              </w:rPr>
+            </w:pPr>
+            <w:r>
+              <w:rPr>
+                <w:rFonts w:ascii="Times New Roman" w:hAnsi="Times New Roman" w:cs="Times New Roman"/>
+                <w:sz w:val="24"/>
+                <w:szCs w:val="24"/>
+              </w:rPr>
+              <w:t>cart_continue_</w:t>
+            </w:r>
+          </w:p>
+          <w:p>
+            <w:pPr>
+              <w:rPr>
+                <w:rFonts w:ascii="Times New Roman" w:hAnsi="Times New Roman" w:cs="Times New Roman"/>
+                <w:sz w:val="24"/>
+                <w:szCs w:val="24"/>
+              </w:rPr>
+            </w:pPr>
+            <w:r>
+              <w:rPr>
+                <w:rFonts w:ascii="Times New Roman" w:hAnsi="Times New Roman" w:cs="Times New Roman"/>
+                <w:sz w:val="24"/>
+                <w:szCs w:val="24"/>
+              </w:rPr>
+              <w:t>shopping_invalid_</w:t>
+            </w:r>
+          </w:p>
+          <w:p>
+            <w:pPr>
+              <w:rPr>
+                <w:rFonts w:ascii="Times New Roman" w:hAnsi="Times New Roman" w:cs="Times New Roman"/>
+                <w:sz w:val="24"/>
+                <w:szCs w:val="24"/>
+              </w:rPr>
+            </w:pPr>
+            <w:r>
+              <w:rPr>
+                <w:rFonts w:ascii="Times New Roman" w:hAnsi="Times New Roman" w:cs="Times New Roman"/>
+                <w:sz w:val="24"/>
+                <w:szCs w:val="24"/>
+              </w:rPr>
+              <w:t>input</w:t>
+            </w:r>
+          </w:p>
+        </w:tc>
+      </w:tr>
+      <w:tr>
+        <w:trPr>
+          <w:trHeight w:val="1486"/>
+        </w:trPr>
+        <w:tc>
+          <w:tcPr>
+            <w:tcW w:w="510" w:type="dxa"/>
+          </w:tcPr>
+          <w:p>
+            <w:pPr>
+              <w:rPr>
+                <w:rFonts w:ascii="Times New Roman" w:hAnsi="Times New Roman" w:cs="Times New Roman"/>
+                <w:color w:val="4472C4" w:themeColor="accent1"/>
+                <w:sz w:val="24"/>
+                <w:szCs w:val="24"/>
+              </w:rPr>
+            </w:pPr>
+            <w:r>
+              <w:rPr>
+                <w:rFonts w:ascii="Times New Roman" w:hAnsi="Times New Roman" w:cs="Times New Roman"/>
+                <w:color w:val="4472C4" w:themeColor="accent1"/>
+                <w:sz w:val="24"/>
+                <w:szCs w:val="24"/>
+              </w:rPr>
+              <w:t>7</w:t>
+            </w:r>
+          </w:p>
+        </w:tc>
+        <w:tc>
+          <w:tcPr>
+            <w:tcW w:w="5055" w:type="dxa"/>
+          </w:tcPr>
+          <w:p>
+            <w:pPr>
+              <w:rPr>
+                <w:rFonts w:ascii="Times New Roman" w:hAnsi="Times New Roman" w:cs="Times New Roman"/>
+                <w:color w:val="4472C4" w:themeColor="accent1"/>
+                <w:sz w:val="24"/>
+                <w:szCs w:val="24"/>
+              </w:rPr>
+            </w:pPr>
+            <w:r>
+              <w:rPr>
+                <w:rFonts w:ascii="Times New Roman" w:hAnsi="Times New Roman" w:cs="Times New Roman"/>
+                <w:color w:val="4472C4" w:themeColor="accent1"/>
+                <w:sz w:val="24"/>
+                <w:szCs w:val="24"/>
+              </w:rPr>
+              <w:t>test_check_cart_checkout</w:t>
+            </w:r>
+            <w:r>
+              <w:rPr>
+                <w:rFonts w:ascii="Times New Roman" w:hAnsi="Times New Roman" w:cs="Times New Roman"/>
+                <w:color w:val="4472C4" w:themeColor="accent1"/>
+                <w:sz w:val="24"/>
+                <w:szCs w:val="24"/>
+              </w:rPr>
+              <w:t>_lower_case</w:t>
+            </w:r>
+          </w:p>
+        </w:tc>
+        <w:tc>
+          <w:tcPr>
+            <w:tcW w:w="1137" w:type="dxa"/>
+          </w:tcPr>
+          <w:p>
+            <w:pPr>
+              <w:rPr>
+                <w:rFonts w:ascii="Times New Roman" w:hAnsi="Times New Roman" w:cs="Times New Roman"/>
+                <w:color w:val="4472C4" w:themeColor="accent1"/>
+                <w:sz w:val="24"/>
+                <w:szCs w:val="24"/>
+              </w:rPr>
+            </w:pPr>
+            <w:r>
+              <w:rPr>
+                <w:rFonts w:ascii="Times New Roman" w:hAnsi="Times New Roman" w:cs="Times New Roman"/>
+                <w:color w:val="4472C4" w:themeColor="accent1"/>
+                <w:sz w:val="24"/>
+                <w:szCs w:val="24"/>
+              </w:rPr>
+              <w:t>Checkout is selected</w:t>
+            </w:r>
+          </w:p>
+          <w:p>
+            <w:pPr>
+              <w:rPr>
+                <w:rFonts w:ascii="Times New Roman" w:hAnsi="Times New Roman" w:cs="Times New Roman"/>
+                <w:color w:val="4472C4" w:themeColor="accent1"/>
+                <w:sz w:val="24"/>
+                <w:szCs w:val="24"/>
+              </w:rPr>
+            </w:pPr>
+            <w:r>
+              <w:rPr>
+                <w:rFonts w:ascii="Times New Roman" w:hAnsi="Times New Roman" w:cs="Times New Roman"/>
+                <w:color w:val="4472C4" w:themeColor="accent1"/>
+                <w:sz w:val="24"/>
+                <w:szCs w:val="24"/>
+              </w:rPr>
+              <w:t>with lower case “y”</w:t>
+            </w:r>
+          </w:p>
+        </w:tc>
+        <w:tc>
+          <w:tcPr>
+            <w:tcW w:w="1109" w:type="dxa"/>
+          </w:tcPr>
+          <w:p>
+            <w:pPr>
+              <w:rPr>
+                <w:rFonts w:ascii="Times New Roman" w:hAnsi="Times New Roman" w:cs="Times New Roman"/>
+                <w:sz w:val="24"/>
+                <w:szCs w:val="24"/>
+              </w:rPr>
+            </w:pPr>
+            <w:r>
+              <w:rPr>
+                <w:rFonts w:ascii="Times New Roman" w:hAnsi="Times New Roman" w:cs="Times New Roman"/>
+                <w:sz w:val="24"/>
+                <w:szCs w:val="24"/>
+              </w:rPr>
+              <w:t>None</w:t>
+            </w:r>
+          </w:p>
+        </w:tc>
+        <w:tc>
+          <w:tcPr>
+            <w:tcW w:w="923" w:type="dxa"/>
+            <w:gridSpan w:val="2"/>
+          </w:tcPr>
+          <w:p>
+            <w:pPr>
+              <w:rPr>
+                <w:rFonts w:ascii="Times New Roman" w:hAnsi="Times New Roman" w:cs="Times New Roman"/>
+                <w:sz w:val="24"/>
+                <w:szCs w:val="24"/>
+              </w:rPr>
+            </w:pPr>
+            <w:r>
+              <w:rPr>
+                <w:rFonts w:ascii="Times New Roman" w:hAnsi="Times New Roman" w:cs="Times New Roman"/>
+                <w:sz w:val="24"/>
+                <w:szCs w:val="24"/>
+              </w:rPr>
+              <w:t>None</w:t>
+            </w:r>
+          </w:p>
+          <w:p>
+            <w:pPr>
+              <w:rPr>
+                <w:rFonts w:ascii="Times New Roman" w:hAnsi="Times New Roman" w:cs="Times New Roman"/>
+                <w:sz w:val="24"/>
+                <w:szCs w:val="24"/>
+              </w:rPr>
+            </w:pPr>
+          </w:p>
+          <w:p>
+            <w:pPr>
+              <w:rPr>
+                <w:rFonts w:ascii="Times New Roman" w:hAnsi="Times New Roman" w:cs="Times New Roman"/>
+                <w:sz w:val="24"/>
+                <w:szCs w:val="24"/>
+              </w:rPr>
+            </w:pPr>
+          </w:p>
+          <w:p>
+            <w:pPr>
+              <w:rPr>
+                <w:rFonts w:ascii="Times New Roman" w:hAnsi="Times New Roman" w:cs="Times New Roman"/>
+                <w:sz w:val="24"/>
+                <w:szCs w:val="24"/>
+              </w:rPr>
+            </w:pPr>
+          </w:p>
+          <w:p>
+            <w:pPr>
+              <w:rPr>
+                <w:rFonts w:ascii="Times New Roman" w:hAnsi="Times New Roman" w:cs="Times New Roman"/>
+                <w:sz w:val="24"/>
+                <w:szCs w:val="24"/>
+              </w:rPr>
+            </w:pPr>
+          </w:p>
+        </w:tc>
+        <w:tc>
+          <w:tcPr>
+            <w:tcW w:w="1243" w:type="dxa"/>
+          </w:tcPr>
+          <w:p>
+            <w:pPr>
+              <w:rPr>
+                <w:rFonts w:ascii="Times New Roman" w:hAnsi="Times New Roman" w:cs="Times New Roman"/>
+                <w:sz w:val="24"/>
+                <w:szCs w:val="24"/>
+              </w:rPr>
+            </w:pPr>
+            <w:r>
+              <w:rPr>
+                <w:rFonts w:ascii="Times New Roman" w:hAnsi="Times New Roman" w:cs="Times New Roman"/>
+                <w:sz w:val="24"/>
+                <w:szCs w:val="24"/>
+              </w:rPr>
+              <w:t>Pass</w:t>
+            </w:r>
+          </w:p>
+        </w:tc>
+        <w:tc>
+          <w:tcPr>
+            <w:tcW w:w="2235" w:type="dxa"/>
+          </w:tcPr>
+          <w:p>
+            <w:pPr>
+              <w:rPr>
+                <w:rFonts w:ascii="Times New Roman" w:hAnsi="Times New Roman" w:cs="Times New Roman"/>
+                <w:sz w:val="24"/>
+                <w:szCs w:val="24"/>
+              </w:rPr>
+            </w:pPr>
+            <w:r>
+              <w:rPr>
+                <w:rFonts w:ascii="Times New Roman" w:hAnsi="Times New Roman" w:cs="Times New Roman"/>
+                <w:sz w:val="24"/>
+                <w:szCs w:val="24"/>
+              </w:rPr>
+              <w:t>Checkout</w:t>
+            </w:r>
+            <w:r>
+              <w:rPr>
+                <w:rFonts w:ascii="Times New Roman" w:hAnsi="Times New Roman" w:cs="Times New Roman"/>
+                <w:sz w:val="24"/>
+                <w:szCs w:val="24"/>
+              </w:rPr>
+              <w:t xml:space="preserve"> lower case</w:t>
+            </w:r>
+          </w:p>
+          <w:p>
+            <w:pPr>
+              <w:rPr>
+                <w:rFonts w:ascii="Times New Roman" w:hAnsi="Times New Roman" w:cs="Times New Roman"/>
+                <w:sz w:val="24"/>
+                <w:szCs w:val="24"/>
+              </w:rPr>
+            </w:pPr>
+            <w:r>
+              <w:rPr>
+                <w:rFonts w:ascii="Times New Roman" w:hAnsi="Times New Roman" w:cs="Times New Roman"/>
+                <w:sz w:val="24"/>
+                <w:szCs w:val="24"/>
+              </w:rPr>
+              <w:t xml:space="preserve">Name: </w:t>
+            </w:r>
+          </w:p>
+          <w:p>
+            <w:pPr>
+              <w:rPr>
+                <w:rFonts w:ascii="Times New Roman" w:hAnsi="Times New Roman" w:cs="Times New Roman"/>
+                <w:sz w:val="24"/>
+                <w:szCs w:val="24"/>
+              </w:rPr>
+            </w:pPr>
+            <w:r>
+              <w:rPr>
+                <w:rFonts w:ascii="Times New Roman" w:hAnsi="Times New Roman" w:cs="Times New Roman"/>
+                <w:sz w:val="24"/>
+                <w:szCs w:val="24"/>
+              </w:rPr>
+              <w:t>test_check_</w:t>
+            </w:r>
+          </w:p>
+          <w:p>
+            <w:pPr>
+              <w:rPr>
+                <w:rFonts w:ascii="Times New Roman" w:hAnsi="Times New Roman" w:cs="Times New Roman"/>
+                <w:sz w:val="24"/>
+                <w:szCs w:val="24"/>
+              </w:rPr>
+            </w:pPr>
+            <w:r>
+              <w:rPr>
+                <w:rFonts w:ascii="Times New Roman" w:hAnsi="Times New Roman" w:cs="Times New Roman"/>
+                <w:sz w:val="24"/>
+                <w:szCs w:val="24"/>
+              </w:rPr>
+              <w:t>cart_checkout_</w:t>
+            </w:r>
+          </w:p>
+          <w:p>
+            <w:pPr>
+              <w:rPr>
+                <w:rFonts w:ascii="Times New Roman" w:hAnsi="Times New Roman" w:cs="Times New Roman"/>
+                <w:sz w:val="24"/>
+                <w:szCs w:val="24"/>
+              </w:rPr>
+            </w:pPr>
+            <w:r>
+              <w:rPr>
+                <w:rFonts w:ascii="Times New Roman" w:hAnsi="Times New Roman" w:cs="Times New Roman"/>
+                <w:sz w:val="24"/>
+                <w:szCs w:val="24"/>
+              </w:rPr>
+              <w:t>lower_case</w:t>
+            </w:r>
+          </w:p>
+        </w:tc>
+      </w:tr>
+      <w:tr>
+        <w:trPr>
+          <w:trHeight w:val="1982"/>
+        </w:trPr>
+        <w:tc>
+          <w:tcPr>
+            <w:tcW w:w="510" w:type="dxa"/>
+          </w:tcPr>
+          <w:p>
+            <w:pPr>
+              <w:rPr>
+                <w:rFonts w:ascii="Times New Roman" w:hAnsi="Times New Roman" w:cs="Times New Roman"/>
+                <w:color w:val="4472C4" w:themeColor="accent1"/>
+                <w:sz w:val="24"/>
+                <w:szCs w:val="24"/>
+              </w:rPr>
+            </w:pPr>
+            <w:r>
+              <w:rPr>
+                <w:rFonts w:ascii="Times New Roman" w:hAnsi="Times New Roman" w:cs="Times New Roman"/>
+                <w:color w:val="4472C4" w:themeColor="accent1"/>
+                <w:sz w:val="24"/>
+                <w:szCs w:val="24"/>
+              </w:rPr>
+              <w:t>8</w:t>
+            </w:r>
+          </w:p>
+        </w:tc>
+        <w:tc>
+          <w:tcPr>
+            <w:tcW w:w="5055" w:type="dxa"/>
+          </w:tcPr>
+          <w:p>
+            <w:pPr>
+              <w:rPr>
+                <w:rFonts w:ascii="Times New Roman" w:hAnsi="Times New Roman" w:cs="Times New Roman"/>
+                <w:color w:val="4472C4" w:themeColor="accent1"/>
+                <w:sz w:val="24"/>
+                <w:szCs w:val="24"/>
+              </w:rPr>
+            </w:pPr>
+            <w:r>
+              <w:rPr>
+                <w:rFonts w:ascii="Times New Roman" w:hAnsi="Times New Roman" w:cs="Times New Roman"/>
+                <w:color w:val="4472C4" w:themeColor="accent1"/>
+                <w:sz w:val="24"/>
+                <w:szCs w:val="24"/>
+              </w:rPr>
+              <w:t>test_chech_cart_continue_shopping_</w:t>
+            </w:r>
+            <w:r>
+              <w:rPr>
+                <w:rFonts w:ascii="Times New Roman" w:hAnsi="Times New Roman" w:cs="Times New Roman"/>
+                <w:color w:val="4472C4" w:themeColor="accent1"/>
+                <w:sz w:val="24"/>
+                <w:szCs w:val="24"/>
+              </w:rPr>
+              <w:t>lower</w:t>
+            </w:r>
+            <w:r>
+              <w:rPr>
+                <w:rFonts w:ascii="Times New Roman" w:hAnsi="Times New Roman" w:cs="Times New Roman"/>
+                <w:color w:val="4472C4" w:themeColor="accent1"/>
+                <w:sz w:val="24"/>
+                <w:szCs w:val="24"/>
+              </w:rPr>
+              <w:t>_case</w:t>
+            </w:r>
+          </w:p>
+        </w:tc>
+        <w:tc>
+          <w:tcPr>
+            <w:tcW w:w="1137" w:type="dxa"/>
+          </w:tcPr>
+          <w:p>
+            <w:pPr>
+              <w:rPr>
+                <w:rFonts w:ascii="Times New Roman" w:hAnsi="Times New Roman" w:cs="Times New Roman"/>
+                <w:color w:val="4472C4" w:themeColor="accent1"/>
+                <w:sz w:val="24"/>
+                <w:szCs w:val="24"/>
+              </w:rPr>
+            </w:pPr>
+            <w:r>
+              <w:rPr>
+                <w:rFonts w:ascii="Times New Roman" w:hAnsi="Times New Roman" w:cs="Times New Roman"/>
+                <w:color w:val="4472C4" w:themeColor="accent1"/>
+                <w:sz w:val="24"/>
+                <w:szCs w:val="24"/>
+              </w:rPr>
+              <w:t>Shopping continue</w:t>
+            </w:r>
+            <w:r>
+              <w:rPr>
+                <w:rFonts w:ascii="Times New Roman" w:hAnsi="Times New Roman" w:cs="Times New Roman"/>
+                <w:color w:val="4472C4" w:themeColor="accent1"/>
+                <w:sz w:val="24"/>
+                <w:szCs w:val="24"/>
+              </w:rPr>
+              <w:t xml:space="preserve"> is selected</w:t>
+            </w:r>
+            <w:r>
+              <w:rPr>
+                <w:rFonts w:ascii="Times New Roman" w:hAnsi="Times New Roman" w:cs="Times New Roman"/>
+                <w:color w:val="4472C4" w:themeColor="accent1"/>
+                <w:sz w:val="24"/>
+                <w:szCs w:val="24"/>
+              </w:rPr>
+              <w:t xml:space="preserve"> with lower case “n”</w:t>
+            </w:r>
+          </w:p>
+          <w:p>
+            <w:pPr>
+              <w:rPr>
+                <w:rFonts w:ascii="Times New Roman" w:hAnsi="Times New Roman" w:cs="Times New Roman"/>
+                <w:color w:val="4472C4" w:themeColor="accent1"/>
+                <w:sz w:val="24"/>
+                <w:szCs w:val="24"/>
+              </w:rPr>
+            </w:pPr>
+          </w:p>
+        </w:tc>
+        <w:tc>
+          <w:tcPr>
+            <w:tcW w:w="1109" w:type="dxa"/>
+          </w:tcPr>
+          <w:p>
+            <w:pPr>
+              <w:rPr>
+                <w:rFonts w:ascii="Times New Roman" w:hAnsi="Times New Roman" w:cs="Times New Roman"/>
+                <w:sz w:val="24"/>
+                <w:szCs w:val="24"/>
+              </w:rPr>
+            </w:pPr>
+            <w:r>
+              <w:rPr>
+                <w:rFonts w:ascii="Times New Roman" w:hAnsi="Times New Roman" w:cs="Times New Roman"/>
+                <w:sz w:val="24"/>
+                <w:szCs w:val="24"/>
+              </w:rPr>
+              <w:t>False</w:t>
+            </w:r>
+          </w:p>
+        </w:tc>
+        <w:tc>
+          <w:tcPr>
+            <w:tcW w:w="923" w:type="dxa"/>
+            <w:gridSpan w:val="2"/>
+          </w:tcPr>
+          <w:p>
+            <w:pPr>
+              <w:rPr>
+                <w:rFonts w:ascii="Times New Roman" w:hAnsi="Times New Roman" w:cs="Times New Roman"/>
+                <w:sz w:val="24"/>
+                <w:szCs w:val="24"/>
+              </w:rPr>
+            </w:pPr>
+            <w:r>
+              <w:rPr>
+                <w:rFonts w:ascii="Times New Roman" w:hAnsi="Times New Roman" w:cs="Times New Roman"/>
+                <w:sz w:val="24"/>
+                <w:szCs w:val="24"/>
+              </w:rPr>
+              <w:t>False</w:t>
+            </w:r>
+          </w:p>
+        </w:tc>
+        <w:tc>
+          <w:tcPr>
+            <w:tcW w:w="1243" w:type="dxa"/>
+          </w:tcPr>
+          <w:p>
+            <w:pPr>
+              <w:rPr>
+                <w:rFonts w:ascii="Times New Roman" w:hAnsi="Times New Roman" w:cs="Times New Roman"/>
+                <w:sz w:val="24"/>
+                <w:szCs w:val="24"/>
+              </w:rPr>
+            </w:pPr>
+            <w:r>
+              <w:rPr>
+                <w:rFonts w:ascii="Times New Roman" w:hAnsi="Times New Roman" w:cs="Times New Roman"/>
+                <w:sz w:val="24"/>
+                <w:szCs w:val="24"/>
+              </w:rPr>
+              <w:t>Pass</w:t>
+            </w:r>
+          </w:p>
+        </w:tc>
+        <w:tc>
+          <w:tcPr>
+            <w:tcW w:w="2235" w:type="dxa"/>
+          </w:tcPr>
+          <w:p>
+            <w:pPr>
+              <w:rPr>
+                <w:rFonts w:ascii="Times New Roman" w:hAnsi="Times New Roman" w:cs="Times New Roman"/>
+                <w:sz w:val="24"/>
+                <w:szCs w:val="24"/>
+              </w:rPr>
+            </w:pPr>
+            <w:r>
+              <w:rPr>
+                <w:rFonts w:ascii="Times New Roman" w:hAnsi="Times New Roman" w:cs="Times New Roman"/>
+                <w:sz w:val="24"/>
+                <w:szCs w:val="24"/>
+              </w:rPr>
+              <w:t>Continue shopping lower case</w:t>
+            </w:r>
+          </w:p>
+          <w:p>
+            <w:pPr>
+              <w:rPr>
+                <w:rFonts w:ascii="Times New Roman" w:hAnsi="Times New Roman" w:cs="Times New Roman"/>
+                <w:sz w:val="24"/>
+                <w:szCs w:val="24"/>
+              </w:rPr>
+            </w:pPr>
+            <w:r>
+              <w:rPr>
+                <w:rFonts w:ascii="Times New Roman" w:hAnsi="Times New Roman" w:cs="Times New Roman"/>
+                <w:sz w:val="24"/>
+                <w:szCs w:val="24"/>
+              </w:rPr>
+              <w:t xml:space="preserve">Name: </w:t>
+            </w:r>
+          </w:p>
+          <w:p>
+            <w:pPr>
+              <w:rPr>
+                <w:rFonts w:ascii="Times New Roman" w:hAnsi="Times New Roman" w:cs="Times New Roman"/>
+                <w:sz w:val="24"/>
+                <w:szCs w:val="24"/>
+              </w:rPr>
+            </w:pPr>
+            <w:r>
+              <w:rPr>
+                <w:rFonts w:ascii="Times New Roman" w:hAnsi="Times New Roman" w:cs="Times New Roman"/>
+                <w:sz w:val="24"/>
+                <w:szCs w:val="24"/>
+              </w:rPr>
+              <w:t>test_chec</w:t>
+            </w:r>
+            <w:r>
+              <w:rPr>
+                <w:rFonts w:ascii="Times New Roman" w:hAnsi="Times New Roman" w:cs="Times New Roman"/>
+                <w:sz w:val="24"/>
+                <w:szCs w:val="24"/>
+              </w:rPr>
+              <w:t>k</w:t>
+            </w:r>
+            <w:r>
+              <w:rPr>
+                <w:rFonts w:ascii="Times New Roman" w:hAnsi="Times New Roman" w:cs="Times New Roman"/>
+                <w:sz w:val="24"/>
+                <w:szCs w:val="24"/>
+              </w:rPr>
+              <w:t>_</w:t>
+            </w:r>
+          </w:p>
+          <w:p>
+            <w:pPr>
+              <w:rPr>
+                <w:rFonts w:ascii="Times New Roman" w:hAnsi="Times New Roman" w:cs="Times New Roman"/>
+                <w:sz w:val="24"/>
+                <w:szCs w:val="24"/>
+              </w:rPr>
+            </w:pPr>
+            <w:r>
+              <w:rPr>
+                <w:rFonts w:ascii="Times New Roman" w:hAnsi="Times New Roman" w:cs="Times New Roman"/>
+                <w:sz w:val="24"/>
+                <w:szCs w:val="24"/>
+              </w:rPr>
+              <w:t>cart_continue_</w:t>
+            </w:r>
+          </w:p>
+          <w:p>
+            <w:pPr>
+              <w:rPr>
+                <w:rFonts w:ascii="Times New Roman" w:hAnsi="Times New Roman" w:cs="Times New Roman"/>
+                <w:sz w:val="24"/>
+                <w:szCs w:val="24"/>
+              </w:rPr>
+            </w:pPr>
+            <w:r>
+              <w:rPr>
+                <w:rFonts w:ascii="Times New Roman" w:hAnsi="Times New Roman" w:cs="Times New Roman"/>
+                <w:sz w:val="24"/>
+                <w:szCs w:val="24"/>
+              </w:rPr>
+              <w:t>shopping_lower_</w:t>
+            </w:r>
+          </w:p>
+          <w:p>
+            <w:pPr>
+              <w:rPr>
+                <w:rFonts w:ascii="Times New Roman" w:hAnsi="Times New Roman" w:cs="Times New Roman"/>
+                <w:sz w:val="24"/>
+                <w:szCs w:val="24"/>
+              </w:rPr>
+            </w:pPr>
+            <w:r>
+              <w:rPr>
+                <w:rFonts w:ascii="Times New Roman" w:hAnsi="Times New Roman" w:cs="Times New Roman"/>
+                <w:sz w:val="24"/>
+                <w:szCs w:val="24"/>
+              </w:rPr>
+              <w:t>case</w:t>
+            </w:r>
+          </w:p>
+        </w:tc>
+      </w:tr>
+      <w:tr>
+        <w:trPr>
+          <w:trHeight w:val="1735"/>
+        </w:trPr>
+        <w:tc>
+          <w:tcPr>
+            <w:tcW w:w="510" w:type="dxa"/>
+          </w:tcPr>
+          <w:p>
+            <w:pPr>
+              <w:rPr>
+                <w:rFonts w:ascii="Times New Roman" w:hAnsi="Times New Roman" w:cs="Times New Roman"/>
+                <w:color w:val="4472C4" w:themeColor="accent1"/>
+                <w:sz w:val="24"/>
+                <w:szCs w:val="24"/>
+              </w:rPr>
+            </w:pPr>
+            <w:r>
+              <w:rPr>
+                <w:rFonts w:ascii="Times New Roman" w:hAnsi="Times New Roman" w:cs="Times New Roman"/>
+                <w:color w:val="4472C4" w:themeColor="accent1"/>
+                <w:sz w:val="24"/>
+                <w:szCs w:val="24"/>
+              </w:rPr>
+              <w:t>9</w:t>
+            </w:r>
+          </w:p>
+        </w:tc>
+        <w:tc>
+          <w:tcPr>
+            <w:tcW w:w="5055" w:type="dxa"/>
+          </w:tcPr>
+          <w:p>
+            <w:pPr>
+              <w:rPr>
+                <w:rFonts w:ascii="Times New Roman" w:hAnsi="Times New Roman" w:cs="Times New Roman"/>
+                <w:color w:val="4472C4" w:themeColor="accent1"/>
+                <w:sz w:val="24"/>
+                <w:szCs w:val="24"/>
+              </w:rPr>
+            </w:pPr>
+            <w:r>
+              <w:rPr>
+                <w:rFonts w:ascii="Times New Roman" w:hAnsi="Times New Roman" w:cs="Times New Roman"/>
+                <w:color w:val="4472C4" w:themeColor="accent1"/>
+                <w:sz w:val="24"/>
+                <w:szCs w:val="24"/>
+              </w:rPr>
+              <w:t>test_check_cart_checkout</w:t>
+            </w:r>
+            <w:r>
+              <w:rPr>
+                <w:rFonts w:ascii="Times New Roman" w:hAnsi="Times New Roman" w:cs="Times New Roman"/>
+                <w:color w:val="4472C4" w:themeColor="accent1"/>
+                <w:sz w:val="24"/>
+                <w:szCs w:val="24"/>
+              </w:rPr>
+              <w:t>_upper case</w:t>
+            </w:r>
+          </w:p>
+        </w:tc>
+        <w:tc>
+          <w:tcPr>
+            <w:tcW w:w="1137" w:type="dxa"/>
+          </w:tcPr>
+          <w:p>
+            <w:pPr>
+              <w:rPr>
+                <w:rFonts w:ascii="Times New Roman" w:hAnsi="Times New Roman" w:cs="Times New Roman"/>
+                <w:color w:val="4472C4" w:themeColor="accent1"/>
+                <w:sz w:val="24"/>
+                <w:szCs w:val="24"/>
+              </w:rPr>
+            </w:pPr>
+            <w:r>
+              <w:rPr>
+                <w:rFonts w:ascii="Times New Roman" w:hAnsi="Times New Roman" w:cs="Times New Roman"/>
+                <w:color w:val="4472C4" w:themeColor="accent1"/>
+                <w:sz w:val="24"/>
+                <w:szCs w:val="24"/>
+              </w:rPr>
+              <w:t>Checkout</w:t>
+            </w:r>
+            <w:r>
+              <w:rPr>
+                <w:rFonts w:ascii="Times New Roman" w:hAnsi="Times New Roman" w:cs="Times New Roman"/>
+                <w:color w:val="4472C4" w:themeColor="accent1"/>
+                <w:sz w:val="24"/>
+                <w:szCs w:val="24"/>
+              </w:rPr>
+              <w:t xml:space="preserve"> is selected with </w:t>
+            </w:r>
+            <w:r>
+              <w:rPr>
+                <w:rFonts w:ascii="Times New Roman" w:hAnsi="Times New Roman" w:cs="Times New Roman"/>
+                <w:color w:val="4472C4" w:themeColor="accent1"/>
+                <w:sz w:val="24"/>
+                <w:szCs w:val="24"/>
+              </w:rPr>
+              <w:t>upper</w:t>
+            </w:r>
+            <w:r>
+              <w:rPr>
+                <w:rFonts w:ascii="Times New Roman" w:hAnsi="Times New Roman" w:cs="Times New Roman"/>
+                <w:color w:val="4472C4" w:themeColor="accent1"/>
+                <w:sz w:val="24"/>
+                <w:szCs w:val="24"/>
+              </w:rPr>
+              <w:t xml:space="preserve"> case “</w:t>
+            </w:r>
+            <w:r>
+              <w:rPr>
+                <w:rFonts w:ascii="Times New Roman" w:hAnsi="Times New Roman" w:cs="Times New Roman"/>
+                <w:color w:val="4472C4" w:themeColor="accent1"/>
+                <w:sz w:val="24"/>
+                <w:szCs w:val="24"/>
+              </w:rPr>
+              <w:t>Y</w:t>
+            </w:r>
+            <w:r>
+              <w:rPr>
+                <w:rFonts w:ascii="Times New Roman" w:hAnsi="Times New Roman" w:cs="Times New Roman"/>
+                <w:color w:val="4472C4" w:themeColor="accent1"/>
+                <w:sz w:val="24"/>
+                <w:szCs w:val="24"/>
+              </w:rPr>
+              <w:t>”</w:t>
+            </w:r>
+          </w:p>
+          <w:p>
+            <w:pPr>
+              <w:rPr>
+                <w:rFonts w:ascii="Times New Roman" w:hAnsi="Times New Roman" w:cs="Times New Roman"/>
+                <w:color w:val="4472C4" w:themeColor="accent1"/>
+                <w:sz w:val="24"/>
+                <w:szCs w:val="24"/>
+              </w:rPr>
+            </w:pPr>
+          </w:p>
+        </w:tc>
+        <w:tc>
+          <w:tcPr>
+            <w:tcW w:w="1109" w:type="dxa"/>
+          </w:tcPr>
+          <w:p>
+            <w:pPr>
+              <w:rPr>
+                <w:rFonts w:ascii="Times New Roman" w:hAnsi="Times New Roman" w:cs="Times New Roman"/>
+                <w:sz w:val="24"/>
+                <w:szCs w:val="24"/>
+              </w:rPr>
+            </w:pPr>
+            <w:r>
+              <w:rPr>
+                <w:rFonts w:ascii="Times New Roman" w:hAnsi="Times New Roman" w:cs="Times New Roman"/>
+                <w:sz w:val="24"/>
+                <w:szCs w:val="24"/>
+              </w:rPr>
+              <w:t>None</w:t>
+            </w:r>
+          </w:p>
+        </w:tc>
+        <w:tc>
+          <w:tcPr>
+            <w:tcW w:w="923" w:type="dxa"/>
+            <w:gridSpan w:val="2"/>
+          </w:tcPr>
+          <w:p>
+            <w:pPr>
+              <w:rPr>
+                <w:rFonts w:ascii="Times New Roman" w:hAnsi="Times New Roman" w:cs="Times New Roman"/>
+                <w:sz w:val="24"/>
+                <w:szCs w:val="24"/>
+              </w:rPr>
+            </w:pPr>
+            <w:r>
+              <w:rPr>
+                <w:rFonts w:ascii="Times New Roman" w:hAnsi="Times New Roman" w:cs="Times New Roman"/>
+                <w:sz w:val="24"/>
+                <w:szCs w:val="24"/>
+              </w:rPr>
+              <w:t>None</w:t>
+            </w:r>
+          </w:p>
+        </w:tc>
+        <w:tc>
+          <w:tcPr>
+            <w:tcW w:w="1243" w:type="dxa"/>
+          </w:tcPr>
+          <w:p>
+            <w:pPr>
+              <w:rPr>
+                <w:rFonts w:ascii="Times New Roman" w:hAnsi="Times New Roman" w:cs="Times New Roman"/>
+                <w:sz w:val="24"/>
+                <w:szCs w:val="24"/>
+              </w:rPr>
+            </w:pPr>
+            <w:r>
+              <w:rPr>
+                <w:rFonts w:ascii="Times New Roman" w:hAnsi="Times New Roman" w:cs="Times New Roman"/>
+                <w:sz w:val="24"/>
+                <w:szCs w:val="24"/>
+              </w:rPr>
+              <w:t>Pass</w:t>
+            </w:r>
+          </w:p>
+        </w:tc>
+        <w:tc>
+          <w:tcPr>
+            <w:tcW w:w="2235" w:type="dxa"/>
+          </w:tcPr>
+          <w:p>
+            <w:pPr>
+              <w:rPr>
+                <w:rFonts w:ascii="Times New Roman" w:hAnsi="Times New Roman" w:cs="Times New Roman"/>
+                <w:sz w:val="24"/>
+                <w:szCs w:val="24"/>
+              </w:rPr>
+            </w:pPr>
+            <w:r>
+              <w:rPr>
+                <w:rFonts w:ascii="Times New Roman" w:hAnsi="Times New Roman" w:cs="Times New Roman"/>
+                <w:sz w:val="24"/>
+                <w:szCs w:val="24"/>
+              </w:rPr>
+              <w:t>Checkout upper case</w:t>
+            </w:r>
+          </w:p>
+          <w:p>
+            <w:pPr>
+              <w:rPr>
+                <w:rFonts w:ascii="Times New Roman" w:hAnsi="Times New Roman" w:cs="Times New Roman"/>
+                <w:sz w:val="24"/>
+                <w:szCs w:val="24"/>
+              </w:rPr>
+            </w:pPr>
+            <w:r>
+              <w:rPr>
+                <w:rFonts w:ascii="Times New Roman" w:hAnsi="Times New Roman" w:cs="Times New Roman"/>
+                <w:sz w:val="24"/>
+                <w:szCs w:val="24"/>
+              </w:rPr>
+              <w:t xml:space="preserve">Name: </w:t>
+            </w:r>
+            <w:r>
+              <w:rPr>
+                <w:rFonts w:ascii="Times New Roman" w:hAnsi="Times New Roman" w:cs="Times New Roman"/>
+                <w:sz w:val="24"/>
+                <w:szCs w:val="24"/>
+              </w:rPr>
+              <w:t>test_check_</w:t>
+            </w:r>
+          </w:p>
+          <w:p>
+            <w:pPr>
+              <w:rPr>
+                <w:rFonts w:ascii="Times New Roman" w:hAnsi="Times New Roman" w:cs="Times New Roman"/>
+                <w:sz w:val="24"/>
+                <w:szCs w:val="24"/>
+              </w:rPr>
+            </w:pPr>
+            <w:r>
+              <w:rPr>
+                <w:rFonts w:ascii="Times New Roman" w:hAnsi="Times New Roman" w:cs="Times New Roman"/>
+                <w:sz w:val="24"/>
+                <w:szCs w:val="24"/>
+              </w:rPr>
+              <w:t>cart_checkout_</w:t>
+            </w:r>
+          </w:p>
+          <w:p>
+            <w:pPr>
+              <w:rPr>
+                <w:rFonts w:ascii="Times New Roman" w:hAnsi="Times New Roman" w:cs="Times New Roman"/>
+                <w:sz w:val="24"/>
+                <w:szCs w:val="24"/>
+              </w:rPr>
+            </w:pPr>
+            <w:r>
+              <w:rPr>
+                <w:rFonts w:ascii="Times New Roman" w:hAnsi="Times New Roman" w:cs="Times New Roman"/>
+                <w:sz w:val="24"/>
+                <w:szCs w:val="24"/>
+              </w:rPr>
+              <w:t>upper case</w:t>
+            </w:r>
+          </w:p>
+        </w:tc>
+      </w:tr>
+      <w:tr>
+        <w:trPr>
+          <w:trHeight w:val="1982"/>
+        </w:trPr>
+        <w:tc>
+          <w:tcPr>
+            <w:tcW w:w="510" w:type="dxa"/>
+          </w:tcPr>
+          <w:p>
+            <w:pPr>
+              <w:rPr>
+                <w:rFonts w:ascii="Times New Roman" w:hAnsi="Times New Roman" w:cs="Times New Roman"/>
+                <w:color w:val="4472C4" w:themeColor="accent1"/>
+                <w:sz w:val="24"/>
+                <w:szCs w:val="24"/>
+              </w:rPr>
+            </w:pPr>
+            <w:r>
+              <w:rPr>
+                <w:rFonts w:ascii="Times New Roman" w:hAnsi="Times New Roman" w:cs="Times New Roman"/>
+                <w:color w:val="4472C4" w:themeColor="accent1"/>
+                <w:sz w:val="24"/>
+                <w:szCs w:val="24"/>
+              </w:rPr>
+              <w:t>10</w:t>
+            </w:r>
+          </w:p>
+        </w:tc>
+        <w:tc>
+          <w:tcPr>
+            <w:tcW w:w="5055" w:type="dxa"/>
+          </w:tcPr>
+          <w:p>
+            <w:pPr>
+              <w:rPr>
+                <w:rFonts w:ascii="Times New Roman" w:hAnsi="Times New Roman" w:cs="Times New Roman"/>
+                <w:color w:val="4472C4" w:themeColor="accent1"/>
+                <w:sz w:val="24"/>
+                <w:szCs w:val="24"/>
+              </w:rPr>
+            </w:pPr>
+            <w:r>
+              <w:rPr>
+                <w:rFonts w:ascii="Times New Roman" w:hAnsi="Times New Roman" w:cs="Times New Roman"/>
+                <w:color w:val="4472C4" w:themeColor="accent1"/>
+                <w:sz w:val="24"/>
+                <w:szCs w:val="24"/>
+              </w:rPr>
+              <w:t>test_chech_cart_continue_shopping_upper_case</w:t>
+            </w:r>
+          </w:p>
+        </w:tc>
+        <w:tc>
+          <w:tcPr>
+            <w:tcW w:w="1137" w:type="dxa"/>
+          </w:tcPr>
+          <w:p>
+            <w:pPr>
+              <w:rPr>
+                <w:rFonts w:ascii="Times New Roman" w:hAnsi="Times New Roman" w:cs="Times New Roman"/>
+                <w:color w:val="4472C4" w:themeColor="accent1"/>
+                <w:sz w:val="24"/>
+                <w:szCs w:val="24"/>
+              </w:rPr>
+            </w:pPr>
+            <w:r>
+              <w:rPr>
+                <w:rFonts w:ascii="Times New Roman" w:hAnsi="Times New Roman" w:cs="Times New Roman"/>
+                <w:color w:val="4472C4" w:themeColor="accent1"/>
+                <w:sz w:val="24"/>
+                <w:szCs w:val="24"/>
+              </w:rPr>
+              <w:t xml:space="preserve">Shopping continue is selected with </w:t>
+            </w:r>
+            <w:r>
+              <w:rPr>
+                <w:rFonts w:ascii="Times New Roman" w:hAnsi="Times New Roman" w:cs="Times New Roman"/>
+                <w:color w:val="4472C4" w:themeColor="accent1"/>
+                <w:sz w:val="24"/>
+                <w:szCs w:val="24"/>
+              </w:rPr>
+              <w:t>upper</w:t>
+            </w:r>
+            <w:r>
+              <w:rPr>
+                <w:rFonts w:ascii="Times New Roman" w:hAnsi="Times New Roman" w:cs="Times New Roman"/>
+                <w:color w:val="4472C4" w:themeColor="accent1"/>
+                <w:sz w:val="24"/>
+                <w:szCs w:val="24"/>
+              </w:rPr>
+              <w:t xml:space="preserve"> case “</w:t>
+            </w:r>
+            <w:r>
+              <w:rPr>
+                <w:rFonts w:ascii="Times New Roman" w:hAnsi="Times New Roman" w:cs="Times New Roman"/>
+                <w:color w:val="4472C4" w:themeColor="accent1"/>
+                <w:sz w:val="24"/>
+                <w:szCs w:val="24"/>
+              </w:rPr>
+              <w:t>N</w:t>
+            </w:r>
+            <w:r>
+              <w:rPr>
+                <w:rFonts w:ascii="Times New Roman" w:hAnsi="Times New Roman" w:cs="Times New Roman"/>
+                <w:color w:val="4472C4" w:themeColor="accent1"/>
+                <w:sz w:val="24"/>
+                <w:szCs w:val="24"/>
+              </w:rPr>
+              <w:t>”</w:t>
+            </w:r>
+          </w:p>
+          <w:p>
+            <w:pPr>
+              <w:rPr>
+                <w:rFonts w:ascii="Times New Roman" w:hAnsi="Times New Roman" w:cs="Times New Roman"/>
+                <w:color w:val="4472C4" w:themeColor="accent1"/>
+                <w:sz w:val="24"/>
+                <w:szCs w:val="24"/>
+              </w:rPr>
+            </w:pPr>
+          </w:p>
+        </w:tc>
+        <w:tc>
+          <w:tcPr>
+            <w:tcW w:w="1109" w:type="dxa"/>
+          </w:tcPr>
+          <w:p>
+            <w:pPr>
+              <w:rPr>
+                <w:rFonts w:ascii="Times New Roman" w:hAnsi="Times New Roman" w:cs="Times New Roman"/>
+                <w:sz w:val="24"/>
+                <w:szCs w:val="24"/>
+              </w:rPr>
+            </w:pPr>
+            <w:r>
+              <w:rPr>
+                <w:rFonts w:ascii="Times New Roman" w:hAnsi="Times New Roman" w:cs="Times New Roman"/>
+                <w:sz w:val="24"/>
+                <w:szCs w:val="24"/>
+              </w:rPr>
+              <w:t>False</w:t>
+            </w:r>
+          </w:p>
+          <w:p>
+            <w:pPr>
+              <w:rPr>
+                <w:rFonts w:ascii="Times New Roman" w:hAnsi="Times New Roman" w:cs="Times New Roman"/>
+                <w:sz w:val="24"/>
+                <w:szCs w:val="24"/>
+              </w:rPr>
+            </w:pPr>
+          </w:p>
+        </w:tc>
+        <w:tc>
+          <w:tcPr>
+            <w:tcW w:w="923" w:type="dxa"/>
+            <w:gridSpan w:val="2"/>
+          </w:tcPr>
+          <w:p>
+            <w:pPr>
+              <w:rPr>
+                <w:rFonts w:ascii="Times New Roman" w:hAnsi="Times New Roman" w:cs="Times New Roman"/>
+                <w:sz w:val="24"/>
+                <w:szCs w:val="24"/>
+              </w:rPr>
+            </w:pPr>
+            <w:r>
+              <w:rPr>
+                <w:rFonts w:ascii="Times New Roman" w:hAnsi="Times New Roman" w:cs="Times New Roman"/>
+                <w:sz w:val="24"/>
+                <w:szCs w:val="24"/>
+              </w:rPr>
+              <w:t>False</w:t>
+            </w:r>
+          </w:p>
+        </w:tc>
+        <w:tc>
+          <w:tcPr>
+            <w:tcW w:w="1243" w:type="dxa"/>
+          </w:tcPr>
+          <w:p>
+            <w:pPr>
+              <w:rPr>
+                <w:rFonts w:ascii="Times New Roman" w:hAnsi="Times New Roman" w:cs="Times New Roman"/>
+                <w:sz w:val="24"/>
+                <w:szCs w:val="24"/>
+              </w:rPr>
+            </w:pPr>
+            <w:r>
+              <w:rPr>
+                <w:rFonts w:ascii="Times New Roman" w:hAnsi="Times New Roman" w:cs="Times New Roman"/>
+                <w:sz w:val="24"/>
+                <w:szCs w:val="24"/>
+              </w:rPr>
+              <w:t>Pass</w:t>
+            </w:r>
+          </w:p>
+        </w:tc>
+        <w:tc>
+          <w:tcPr>
+            <w:tcW w:w="2235" w:type="dxa"/>
+          </w:tcPr>
+          <w:p>
+            <w:pPr>
+              <w:rPr>
+                <w:rFonts w:ascii="Times New Roman" w:hAnsi="Times New Roman" w:cs="Times New Roman"/>
+                <w:sz w:val="24"/>
+                <w:szCs w:val="24"/>
+              </w:rPr>
+            </w:pPr>
+            <w:r>
+              <w:rPr>
+                <w:rFonts w:ascii="Times New Roman" w:hAnsi="Times New Roman" w:cs="Times New Roman"/>
+                <w:sz w:val="24"/>
+                <w:szCs w:val="24"/>
+              </w:rPr>
+              <w:t>Continue shopping</w:t>
+            </w:r>
+          </w:p>
+          <w:p>
+            <w:pPr>
+              <w:rPr>
+                <w:rFonts w:ascii="Times New Roman" w:hAnsi="Times New Roman" w:cs="Times New Roman"/>
+                <w:sz w:val="24"/>
+                <w:szCs w:val="24"/>
+              </w:rPr>
+            </w:pPr>
+            <w:r>
+              <w:rPr>
+                <w:rFonts w:ascii="Times New Roman" w:hAnsi="Times New Roman" w:cs="Times New Roman"/>
+                <w:sz w:val="24"/>
+                <w:szCs w:val="24"/>
+              </w:rPr>
+              <w:t>Upper case</w:t>
+            </w:r>
+          </w:p>
+          <w:p>
+            <w:pPr>
+              <w:rPr>
+                <w:rFonts w:ascii="Times New Roman" w:hAnsi="Times New Roman" w:cs="Times New Roman"/>
+                <w:sz w:val="24"/>
+                <w:szCs w:val="24"/>
+              </w:rPr>
+            </w:pPr>
+            <w:r>
+              <w:rPr>
+                <w:rFonts w:ascii="Times New Roman" w:hAnsi="Times New Roman" w:cs="Times New Roman"/>
+                <w:sz w:val="24"/>
+                <w:szCs w:val="24"/>
+              </w:rPr>
+              <w:t xml:space="preserve">Name: </w:t>
+            </w:r>
+          </w:p>
+          <w:p>
+            <w:pPr>
+              <w:rPr>
+                <w:rFonts w:ascii="Times New Roman" w:hAnsi="Times New Roman" w:cs="Times New Roman"/>
+                <w:sz w:val="24"/>
+                <w:szCs w:val="24"/>
+              </w:rPr>
+            </w:pPr>
+            <w:r>
+              <w:rPr>
+                <w:rFonts w:ascii="Times New Roman" w:hAnsi="Times New Roman" w:cs="Times New Roman"/>
+                <w:sz w:val="24"/>
+                <w:szCs w:val="24"/>
+              </w:rPr>
+              <w:t>test_chec</w:t>
+            </w:r>
+            <w:r>
+              <w:rPr>
+                <w:rFonts w:ascii="Times New Roman" w:hAnsi="Times New Roman" w:cs="Times New Roman"/>
+                <w:sz w:val="24"/>
+                <w:szCs w:val="24"/>
+              </w:rPr>
+              <w:t>k</w:t>
+            </w:r>
+            <w:r>
+              <w:rPr>
+                <w:rFonts w:ascii="Times New Roman" w:hAnsi="Times New Roman" w:cs="Times New Roman"/>
+                <w:sz w:val="24"/>
+                <w:szCs w:val="24"/>
+              </w:rPr>
+              <w:t>_</w:t>
+            </w:r>
+          </w:p>
+          <w:p>
+            <w:pPr>
+              <w:rPr>
+                <w:rFonts w:ascii="Times New Roman" w:hAnsi="Times New Roman" w:cs="Times New Roman"/>
+                <w:sz w:val="24"/>
+                <w:szCs w:val="24"/>
+              </w:rPr>
+            </w:pPr>
+            <w:r>
+              <w:rPr>
+                <w:rFonts w:ascii="Times New Roman" w:hAnsi="Times New Roman" w:cs="Times New Roman"/>
+                <w:sz w:val="24"/>
+                <w:szCs w:val="24"/>
+              </w:rPr>
+              <w:t>cart_continue_</w:t>
+            </w:r>
+          </w:p>
+          <w:p>
+            <w:pPr>
+              <w:rPr>
+                <w:rFonts w:ascii="Times New Roman" w:hAnsi="Times New Roman" w:cs="Times New Roman"/>
+                <w:sz w:val="24"/>
+                <w:szCs w:val="24"/>
+              </w:rPr>
+            </w:pPr>
+            <w:r>
+              <w:rPr>
+                <w:rFonts w:ascii="Times New Roman" w:hAnsi="Times New Roman" w:cs="Times New Roman"/>
+                <w:sz w:val="24"/>
+                <w:szCs w:val="24"/>
+              </w:rPr>
+              <w:t>shopping_upper_</w:t>
+            </w:r>
+          </w:p>
+          <w:p>
+            <w:pPr>
+              <w:rPr>
+                <w:rFonts w:ascii="Times New Roman" w:hAnsi="Times New Roman" w:cs="Times New Roman"/>
+                <w:sz w:val="24"/>
+                <w:szCs w:val="24"/>
+              </w:rPr>
+            </w:pPr>
+            <w:r>
+              <w:rPr>
+                <w:rFonts w:ascii="Times New Roman" w:hAnsi="Times New Roman" w:cs="Times New Roman"/>
+                <w:sz w:val="24"/>
+                <w:szCs w:val="24"/>
+              </w:rPr>
+              <w:t>case</w:t>
+            </w:r>
           </w:p>
         </w:tc>
       </w:tr>
@@ -1596,13 +4093,13 @@
     <w:name w:val="Normal"/>
     <w:qFormat/>
   </w:style>
-  <w:style w:type="character" w:default="1" w:styleId="DefaultParagraphFont">
+  <w:style w:type="character" w:default="1" w:styleId="Fuentedeprrafopredeter">
     <w:name w:val="Default Paragraph Font"/>
     <w:uiPriority w:val="1"/>
     <w:semiHidden/>
     <w:unhideWhenUsed/>
   </w:style>
-  <w:style w:type="table" w:default="1" w:styleId="TableNormal">
+  <w:style w:type="table" w:default="1" w:styleId="Tablanormal">
     <w:name w:val="Normal Table"/>
     <w:uiPriority w:val="99"/>
     <w:semiHidden/>
@@ -1617,15 +4114,15 @@
       </w:tblCellMar>
     </w:tblPr>
   </w:style>
-  <w:style w:type="numbering" w:default="1" w:styleId="NoList">
+  <w:style w:type="numbering" w:default="1" w:styleId="Sinlista">
     <w:name w:val="No List"/>
     <w:uiPriority w:val="99"/>
     <w:semiHidden/>
     <w:unhideWhenUsed/>
   </w:style>
-  <w:style w:type="table" w:styleId="TableGrid">
+  <w:style w:type="table" w:styleId="Tablaconcuadrcula">
     <w:name w:val="Table Grid"/>
-    <w:basedOn w:val="TableNormal"/>
+    <w:basedOn w:val="Tablanormal"/>
     <w:uiPriority w:val="39"/>
     <w:rsid w:val="004221ED"/>
     <w:pPr>
